--- a/atividades/Lista Exercicios Entrada de Dados Java 1.docx
+++ b/atividades/Lista Exercicios Entrada de Dados Java 1.docx
@@ -13517,31 +13517,40 @@
                 <w:rFonts w:cstheme="minorHAnsi"/>
               </w:rPr>
             </w:pPr>
-            <w:r>
-              <w:rPr>
-                <w:rFonts w:cstheme="minorHAnsi"/>
-              </w:rPr>
-              <w:t>/*</w:t>
-            </w:r>
-          </w:p>
-          <w:p>
-            <w:pPr>
-              <w:rPr>
-                <w:rFonts w:cstheme="minorHAnsi"/>
-              </w:rPr>
-            </w:pPr>
-            <w:r>
-              <w:rPr>
-                <w:rFonts w:cstheme="minorHAnsi"/>
-              </w:rPr>
-              <w:t xml:space="preserve"> * </w:t>
-            </w:r>
-            <w:proofErr w:type="spellStart"/>
-            <w:r>
-              <w:rPr>
-                <w:rFonts w:cstheme="minorHAnsi"/>
-              </w:rPr>
-              <w:t>To</w:t>
+            <w:proofErr w:type="spellStart"/>
+            <w:r>
+              <w:rPr>
+                <w:rFonts w:cstheme="minorHAnsi"/>
+              </w:rPr>
+              <w:t>package</w:t>
+            </w:r>
+            <w:proofErr w:type="spellEnd"/>
+            <w:r>
+              <w:rPr>
+                <w:rFonts w:cstheme="minorHAnsi"/>
+              </w:rPr>
+              <w:t xml:space="preserve"> ex_1_dobro_triplo_num;</w:t>
+            </w:r>
+          </w:p>
+          <w:p>
+            <w:pPr>
+              <w:rPr>
+                <w:rFonts w:cstheme="minorHAnsi"/>
+              </w:rPr>
+            </w:pPr>
+          </w:p>
+          <w:p>
+            <w:pPr>
+              <w:rPr>
+                <w:rFonts w:cstheme="minorHAnsi"/>
+              </w:rPr>
+            </w:pPr>
+            <w:proofErr w:type="spellStart"/>
+            <w:r>
+              <w:rPr>
+                <w:rFonts w:cstheme="minorHAnsi"/>
+              </w:rPr>
+              <w:t>import</w:t>
             </w:r>
             <w:proofErr w:type="spellEnd"/>
             <w:r>
@@ -13551,11 +13560,47 @@
               <w:t xml:space="preserve"> </w:t>
             </w:r>
             <w:proofErr w:type="spellStart"/>
-            <w:r>
-              <w:rPr>
-                <w:rFonts w:cstheme="minorHAnsi"/>
-              </w:rPr>
-              <w:t>change</w:t>
+            <w:proofErr w:type="gramStart"/>
+            <w:r>
+              <w:rPr>
+                <w:rFonts w:cstheme="minorHAnsi"/>
+              </w:rPr>
+              <w:t>java.util</w:t>
+            </w:r>
+            <w:proofErr w:type="gramEnd"/>
+            <w:r>
+              <w:rPr>
+                <w:rFonts w:cstheme="minorHAnsi"/>
+              </w:rPr>
+              <w:t>.Scanner</w:t>
+            </w:r>
+            <w:proofErr w:type="spellEnd"/>
+            <w:r>
+              <w:rPr>
+                <w:rFonts w:cstheme="minorHAnsi"/>
+              </w:rPr>
+              <w:t>;</w:t>
+            </w:r>
+          </w:p>
+          <w:p>
+            <w:pPr>
+              <w:rPr>
+                <w:rFonts w:cstheme="minorHAnsi"/>
+              </w:rPr>
+            </w:pPr>
+          </w:p>
+          <w:p>
+            <w:pPr>
+              <w:rPr>
+                <w:rFonts w:cstheme="minorHAnsi"/>
+              </w:rPr>
+            </w:pPr>
+            <w:proofErr w:type="spellStart"/>
+            <w:r>
+              <w:rPr>
+                <w:rFonts w:cstheme="minorHAnsi"/>
+              </w:rPr>
+              <w:t>public</w:t>
             </w:r>
             <w:proofErr w:type="spellEnd"/>
             <w:r>
@@ -13569,7 +13614,54 @@
               <w:rPr>
                 <w:rFonts w:cstheme="minorHAnsi"/>
               </w:rPr>
-              <w:t>this</w:t>
+              <w:t>class</w:t>
+            </w:r>
+            <w:proofErr w:type="spellEnd"/>
+            <w:r>
+              <w:rPr>
+                <w:rFonts w:cstheme="minorHAnsi"/>
+              </w:rPr>
+              <w:t xml:space="preserve"> Ex_1_dobro_triplo_num {</w:t>
+            </w:r>
+          </w:p>
+          <w:p>
+            <w:pPr>
+              <w:rPr>
+                <w:rFonts w:cstheme="minorHAnsi"/>
+              </w:rPr>
+            </w:pPr>
+          </w:p>
+          <w:p>
+            <w:pPr>
+              <w:rPr>
+                <w:rFonts w:cstheme="minorHAnsi"/>
+              </w:rPr>
+            </w:pPr>
+            <w:r>
+              <w:rPr>
+                <w:rFonts w:cstheme="minorHAnsi"/>
+              </w:rPr>
+              <w:t xml:space="preserve">    </w:t>
+            </w:r>
+          </w:p>
+          <w:p>
+            <w:pPr>
+              <w:rPr>
+                <w:rFonts w:cstheme="minorHAnsi"/>
+              </w:rPr>
+            </w:pPr>
+            <w:r>
+              <w:rPr>
+                <w:rFonts w:cstheme="minorHAnsi"/>
+              </w:rPr>
+              <w:t xml:space="preserve">    </w:t>
+            </w:r>
+            <w:proofErr w:type="spellStart"/>
+            <w:r>
+              <w:rPr>
+                <w:rFonts w:cstheme="minorHAnsi"/>
+              </w:rPr>
+              <w:t>public</w:t>
             </w:r>
             <w:proofErr w:type="spellEnd"/>
             <w:r>
@@ -13583,21 +13675,7 @@
               <w:rPr>
                 <w:rFonts w:cstheme="minorHAnsi"/>
               </w:rPr>
-              <w:t>license</w:t>
-            </w:r>
-            <w:proofErr w:type="spellEnd"/>
-            <w:r>
-              <w:rPr>
-                <w:rFonts w:cstheme="minorHAnsi"/>
-              </w:rPr>
-              <w:t xml:space="preserve"> header, </w:t>
-            </w:r>
-            <w:proofErr w:type="spellStart"/>
-            <w:r>
-              <w:rPr>
-                <w:rFonts w:cstheme="minorHAnsi"/>
-              </w:rPr>
-              <w:t>choose</w:t>
+              <w:t>static</w:t>
             </w:r>
             <w:proofErr w:type="spellEnd"/>
             <w:r>
@@ -13611,7 +13689,7 @@
               <w:rPr>
                 <w:rFonts w:cstheme="minorHAnsi"/>
               </w:rPr>
-              <w:t>License</w:t>
+              <w:t>void</w:t>
             </w:r>
             <w:proofErr w:type="spellEnd"/>
             <w:r>
@@ -13621,417 +13699,34 @@
               <w:t xml:space="preserve"> </w:t>
             </w:r>
             <w:proofErr w:type="spellStart"/>
-            <w:r>
-              <w:rPr>
-                <w:rFonts w:cstheme="minorHAnsi"/>
-              </w:rPr>
-              <w:t>Headers</w:t>
-            </w:r>
-            <w:proofErr w:type="spellEnd"/>
-            <w:r>
-              <w:rPr>
-                <w:rFonts w:cstheme="minorHAnsi"/>
-              </w:rPr>
-              <w:t xml:space="preserve"> in Project </w:t>
-            </w:r>
-            <w:proofErr w:type="spellStart"/>
-            <w:r>
-              <w:rPr>
-                <w:rFonts w:cstheme="minorHAnsi"/>
-              </w:rPr>
-              <w:t>Properties</w:t>
-            </w:r>
-            <w:proofErr w:type="spellEnd"/>
-            <w:r>
-              <w:rPr>
-                <w:rFonts w:cstheme="minorHAnsi"/>
-              </w:rPr>
-              <w:t>.</w:t>
-            </w:r>
-          </w:p>
-          <w:p>
-            <w:pPr>
-              <w:rPr>
-                <w:rFonts w:cstheme="minorHAnsi"/>
-              </w:rPr>
-            </w:pPr>
-            <w:r>
-              <w:rPr>
-                <w:rFonts w:cstheme="minorHAnsi"/>
-              </w:rPr>
-              <w:t xml:space="preserve"> * </w:t>
-            </w:r>
-            <w:proofErr w:type="spellStart"/>
-            <w:r>
-              <w:rPr>
-                <w:rFonts w:cstheme="minorHAnsi"/>
-              </w:rPr>
-              <w:t>To</w:t>
-            </w:r>
-            <w:proofErr w:type="spellEnd"/>
-            <w:r>
-              <w:rPr>
-                <w:rFonts w:cstheme="minorHAnsi"/>
-              </w:rPr>
-              <w:t xml:space="preserve"> </w:t>
-            </w:r>
-            <w:proofErr w:type="spellStart"/>
-            <w:r>
-              <w:rPr>
-                <w:rFonts w:cstheme="minorHAnsi"/>
-              </w:rPr>
-              <w:t>change</w:t>
-            </w:r>
-            <w:proofErr w:type="spellEnd"/>
-            <w:r>
-              <w:rPr>
-                <w:rFonts w:cstheme="minorHAnsi"/>
-              </w:rPr>
-              <w:t xml:space="preserve"> </w:t>
-            </w:r>
-            <w:proofErr w:type="spellStart"/>
-            <w:r>
-              <w:rPr>
-                <w:rFonts w:cstheme="minorHAnsi"/>
-              </w:rPr>
-              <w:t>this</w:t>
-            </w:r>
-            <w:proofErr w:type="spellEnd"/>
-            <w:r>
-              <w:rPr>
-                <w:rFonts w:cstheme="minorHAnsi"/>
-              </w:rPr>
-              <w:t xml:space="preserve"> </w:t>
-            </w:r>
-            <w:proofErr w:type="spellStart"/>
-            <w:r>
-              <w:rPr>
-                <w:rFonts w:cstheme="minorHAnsi"/>
-              </w:rPr>
-              <w:t>template</w:t>
-            </w:r>
-            <w:proofErr w:type="spellEnd"/>
-            <w:r>
-              <w:rPr>
-                <w:rFonts w:cstheme="minorHAnsi"/>
-              </w:rPr>
-              <w:t xml:space="preserve"> file, </w:t>
-            </w:r>
-            <w:proofErr w:type="spellStart"/>
-            <w:r>
-              <w:rPr>
-                <w:rFonts w:cstheme="minorHAnsi"/>
-              </w:rPr>
-              <w:t>choose</w:t>
-            </w:r>
-            <w:proofErr w:type="spellEnd"/>
-            <w:r>
-              <w:rPr>
-                <w:rFonts w:cstheme="minorHAnsi"/>
-              </w:rPr>
-              <w:t xml:space="preserve"> Tools | </w:t>
-            </w:r>
-            <w:proofErr w:type="spellStart"/>
-            <w:r>
-              <w:rPr>
-                <w:rFonts w:cstheme="minorHAnsi"/>
-              </w:rPr>
-              <w:t>Templates</w:t>
-            </w:r>
-            <w:proofErr w:type="spellEnd"/>
-          </w:p>
-          <w:p>
-            <w:pPr>
-              <w:rPr>
-                <w:rFonts w:cstheme="minorHAnsi"/>
-              </w:rPr>
-            </w:pPr>
-            <w:r>
-              <w:rPr>
-                <w:rFonts w:cstheme="minorHAnsi"/>
-              </w:rPr>
-              <w:t xml:space="preserve"> * </w:t>
-            </w:r>
-            <w:proofErr w:type="spellStart"/>
-            <w:r>
-              <w:rPr>
-                <w:rFonts w:cstheme="minorHAnsi"/>
-              </w:rPr>
-              <w:t>and</w:t>
-            </w:r>
-            <w:proofErr w:type="spellEnd"/>
-            <w:r>
-              <w:rPr>
-                <w:rFonts w:cstheme="minorHAnsi"/>
-              </w:rPr>
-              <w:t xml:space="preserve"> open </w:t>
-            </w:r>
-            <w:proofErr w:type="spellStart"/>
-            <w:r>
-              <w:rPr>
-                <w:rFonts w:cstheme="minorHAnsi"/>
-              </w:rPr>
-              <w:t>the</w:t>
-            </w:r>
-            <w:proofErr w:type="spellEnd"/>
-            <w:r>
-              <w:rPr>
-                <w:rFonts w:cstheme="minorHAnsi"/>
-              </w:rPr>
-              <w:t xml:space="preserve"> </w:t>
-            </w:r>
-            <w:proofErr w:type="spellStart"/>
-            <w:r>
-              <w:rPr>
-                <w:rFonts w:cstheme="minorHAnsi"/>
-              </w:rPr>
-              <w:t>template</w:t>
-            </w:r>
-            <w:proofErr w:type="spellEnd"/>
-            <w:r>
-              <w:rPr>
-                <w:rFonts w:cstheme="minorHAnsi"/>
-              </w:rPr>
-              <w:t xml:space="preserve"> in </w:t>
-            </w:r>
-            <w:proofErr w:type="spellStart"/>
-            <w:r>
-              <w:rPr>
-                <w:rFonts w:cstheme="minorHAnsi"/>
-              </w:rPr>
-              <w:t>the</w:t>
-            </w:r>
-            <w:proofErr w:type="spellEnd"/>
-            <w:r>
-              <w:rPr>
-                <w:rFonts w:cstheme="minorHAnsi"/>
-              </w:rPr>
-              <w:t xml:space="preserve"> editor.</w:t>
-            </w:r>
-          </w:p>
-          <w:p>
-            <w:pPr>
-              <w:rPr>
-                <w:rFonts w:cstheme="minorHAnsi"/>
-              </w:rPr>
-            </w:pPr>
-            <w:r>
-              <w:rPr>
-                <w:rFonts w:cstheme="minorHAnsi"/>
-              </w:rPr>
-              <w:t xml:space="preserve"> */</w:t>
-            </w:r>
-          </w:p>
-          <w:p>
-            <w:pPr>
-              <w:rPr>
-                <w:rFonts w:cstheme="minorHAnsi"/>
-              </w:rPr>
-            </w:pPr>
-            <w:proofErr w:type="spellStart"/>
-            <w:r>
-              <w:rPr>
-                <w:rFonts w:cstheme="minorHAnsi"/>
-              </w:rPr>
-              <w:t>package</w:t>
-            </w:r>
-            <w:proofErr w:type="spellEnd"/>
-            <w:r>
-              <w:rPr>
-                <w:rFonts w:cstheme="minorHAnsi"/>
-              </w:rPr>
-              <w:t xml:space="preserve"> ex_1_dobro_triplo_num;</w:t>
-            </w:r>
-          </w:p>
-          <w:p>
-            <w:pPr>
-              <w:rPr>
-                <w:rFonts w:cstheme="minorHAnsi"/>
-              </w:rPr>
-            </w:pPr>
-          </w:p>
-          <w:p>
-            <w:pPr>
-              <w:rPr>
-                <w:rFonts w:cstheme="minorHAnsi"/>
-              </w:rPr>
-            </w:pPr>
-            <w:proofErr w:type="spellStart"/>
-            <w:r>
-              <w:rPr>
-                <w:rFonts w:cstheme="minorHAnsi"/>
-              </w:rPr>
-              <w:t>import</w:t>
-            </w:r>
-            <w:proofErr w:type="spellEnd"/>
-            <w:r>
-              <w:rPr>
-                <w:rFonts w:cstheme="minorHAnsi"/>
-              </w:rPr>
-              <w:t xml:space="preserve"> </w:t>
-            </w:r>
-            <w:proofErr w:type="spellStart"/>
             <w:proofErr w:type="gramStart"/>
             <w:r>
               <w:rPr>
                 <w:rFonts w:cstheme="minorHAnsi"/>
               </w:rPr>
-              <w:t>java.util</w:t>
-            </w:r>
+              <w:t>main</w:t>
+            </w:r>
+            <w:proofErr w:type="spellEnd"/>
+            <w:r>
+              <w:rPr>
+                <w:rFonts w:cstheme="minorHAnsi"/>
+              </w:rPr>
+              <w:t>(</w:t>
+            </w:r>
+            <w:proofErr w:type="spellStart"/>
             <w:proofErr w:type="gramEnd"/>
             <w:r>
               <w:rPr>
                 <w:rFonts w:cstheme="minorHAnsi"/>
               </w:rPr>
-              <w:t>.Scanner</w:t>
-            </w:r>
-            <w:proofErr w:type="spellEnd"/>
-            <w:r>
-              <w:rPr>
-                <w:rFonts w:cstheme="minorHAnsi"/>
-              </w:rPr>
-              <w:t>;</w:t>
-            </w:r>
-          </w:p>
-          <w:p>
-            <w:pPr>
-              <w:rPr>
-                <w:rFonts w:cstheme="minorHAnsi"/>
-              </w:rPr>
-            </w:pPr>
-          </w:p>
-          <w:p>
-            <w:pPr>
-              <w:rPr>
-                <w:rFonts w:cstheme="minorHAnsi"/>
-              </w:rPr>
-            </w:pPr>
-            <w:r>
-              <w:rPr>
-                <w:rFonts w:cstheme="minorHAnsi"/>
-              </w:rPr>
-              <w:t>/**</w:t>
-            </w:r>
-          </w:p>
-          <w:p>
-            <w:pPr>
-              <w:rPr>
-                <w:rFonts w:cstheme="minorHAnsi"/>
-              </w:rPr>
-            </w:pPr>
-            <w:r>
-              <w:rPr>
-                <w:rFonts w:cstheme="minorHAnsi"/>
-              </w:rPr>
-              <w:t xml:space="preserve"> *</w:t>
-            </w:r>
-          </w:p>
-          <w:p>
-            <w:pPr>
-              <w:rPr>
-                <w:rFonts w:cstheme="minorHAnsi"/>
-              </w:rPr>
-            </w:pPr>
-            <w:r>
-              <w:rPr>
-                <w:rFonts w:cstheme="minorHAnsi"/>
-              </w:rPr>
-              <w:t xml:space="preserve"> * @</w:t>
-            </w:r>
-            <w:proofErr w:type="spellStart"/>
-            <w:r>
-              <w:rPr>
-                <w:rFonts w:cstheme="minorHAnsi"/>
-              </w:rPr>
-              <w:t>author</w:t>
-            </w:r>
-            <w:proofErr w:type="spellEnd"/>
-            <w:r>
-              <w:rPr>
-                <w:rFonts w:cstheme="minorHAnsi"/>
-              </w:rPr>
-              <w:t xml:space="preserve"> fatec-dsm2</w:t>
-            </w:r>
-          </w:p>
-          <w:p>
-            <w:pPr>
-              <w:rPr>
-                <w:rFonts w:cstheme="minorHAnsi"/>
-              </w:rPr>
-            </w:pPr>
-            <w:r>
-              <w:rPr>
-                <w:rFonts w:cstheme="minorHAnsi"/>
-              </w:rPr>
-              <w:t xml:space="preserve"> */</w:t>
-            </w:r>
-          </w:p>
-          <w:p>
-            <w:pPr>
-              <w:rPr>
-                <w:rFonts w:cstheme="minorHAnsi"/>
-              </w:rPr>
-            </w:pPr>
-            <w:proofErr w:type="spellStart"/>
-            <w:r>
-              <w:rPr>
-                <w:rFonts w:cstheme="minorHAnsi"/>
-              </w:rPr>
-              <w:t>public</w:t>
-            </w:r>
-            <w:proofErr w:type="spellEnd"/>
-            <w:r>
-              <w:rPr>
-                <w:rFonts w:cstheme="minorHAnsi"/>
-              </w:rPr>
-              <w:t xml:space="preserve"> </w:t>
-            </w:r>
-            <w:proofErr w:type="spellStart"/>
-            <w:r>
-              <w:rPr>
-                <w:rFonts w:cstheme="minorHAnsi"/>
-              </w:rPr>
-              <w:t>class</w:t>
-            </w:r>
-            <w:proofErr w:type="spellEnd"/>
-            <w:r>
-              <w:rPr>
-                <w:rFonts w:cstheme="minorHAnsi"/>
-              </w:rPr>
-              <w:t xml:space="preserve"> Ex_1_dobro_triplo_num {</w:t>
-            </w:r>
-          </w:p>
-          <w:p>
-            <w:pPr>
-              <w:rPr>
-                <w:rFonts w:cstheme="minorHAnsi"/>
-              </w:rPr>
-            </w:pPr>
-          </w:p>
-          <w:p>
-            <w:pPr>
-              <w:rPr>
-                <w:rFonts w:cstheme="minorHAnsi"/>
-              </w:rPr>
-            </w:pPr>
-            <w:r>
-              <w:rPr>
-                <w:rFonts w:cstheme="minorHAnsi"/>
-              </w:rPr>
-              <w:t xml:space="preserve">    /**</w:t>
-            </w:r>
-          </w:p>
-          <w:p>
-            <w:pPr>
-              <w:rPr>
-                <w:rFonts w:cstheme="minorHAnsi"/>
-              </w:rPr>
-            </w:pPr>
-            <w:r>
-              <w:rPr>
-                <w:rFonts w:cstheme="minorHAnsi"/>
-              </w:rPr>
-              <w:t xml:space="preserve">     * @param </w:t>
+              <w:t>String</w:t>
+            </w:r>
+            <w:proofErr w:type="spellEnd"/>
+            <w:r>
+              <w:rPr>
+                <w:rFonts w:cstheme="minorHAnsi"/>
+              </w:rPr>
+              <w:t xml:space="preserve">[] </w:t>
             </w:r>
             <w:proofErr w:type="spellStart"/>
             <w:r>
@@ -14045,70 +13740,517 @@
               <w:rPr>
                 <w:rFonts w:cstheme="minorHAnsi"/>
               </w:rPr>
-              <w:t xml:space="preserve"> </w:t>
-            </w:r>
-            <w:proofErr w:type="spellStart"/>
-            <w:r>
-              <w:rPr>
-                <w:rFonts w:cstheme="minorHAnsi"/>
-              </w:rPr>
-              <w:t>the</w:t>
-            </w:r>
-            <w:proofErr w:type="spellEnd"/>
-            <w:r>
-              <w:rPr>
-                <w:rFonts w:cstheme="minorHAnsi"/>
-              </w:rPr>
-              <w:t xml:space="preserve"> </w:t>
-            </w:r>
-            <w:proofErr w:type="spellStart"/>
-            <w:r>
-              <w:rPr>
-                <w:rFonts w:cstheme="minorHAnsi"/>
-              </w:rPr>
-              <w:t>command</w:t>
-            </w:r>
-            <w:proofErr w:type="spellEnd"/>
-            <w:r>
-              <w:rPr>
-                <w:rFonts w:cstheme="minorHAnsi"/>
-              </w:rPr>
-              <w:t xml:space="preserve"> </w:t>
-            </w:r>
-            <w:proofErr w:type="spellStart"/>
-            <w:r>
-              <w:rPr>
-                <w:rFonts w:cstheme="minorHAnsi"/>
-              </w:rPr>
-              <w:t>line</w:t>
-            </w:r>
-            <w:proofErr w:type="spellEnd"/>
-            <w:r>
-              <w:rPr>
-                <w:rFonts w:cstheme="minorHAnsi"/>
-              </w:rPr>
-              <w:t xml:space="preserve"> </w:t>
-            </w:r>
-            <w:proofErr w:type="spellStart"/>
-            <w:r>
-              <w:rPr>
-                <w:rFonts w:cstheme="minorHAnsi"/>
-              </w:rPr>
-              <w:t>arguments</w:t>
-            </w:r>
-            <w:proofErr w:type="spellEnd"/>
-          </w:p>
-          <w:p>
-            <w:pPr>
-              <w:rPr>
-                <w:rFonts w:cstheme="minorHAnsi"/>
-              </w:rPr>
-            </w:pPr>
-            <w:r>
-              <w:rPr>
-                <w:rFonts w:cstheme="minorHAnsi"/>
-              </w:rPr>
-              <w:t xml:space="preserve">     */</w:t>
+              <w:t>) {</w:t>
+            </w:r>
+          </w:p>
+          <w:p>
+            <w:pPr>
+              <w:rPr>
+                <w:rFonts w:cstheme="minorHAnsi"/>
+              </w:rPr>
+            </w:pPr>
+            <w:r>
+              <w:rPr>
+                <w:rFonts w:cstheme="minorHAnsi"/>
+              </w:rPr>
+              <w:t xml:space="preserve">        </w:t>
+            </w:r>
+          </w:p>
+          <w:p>
+            <w:pPr>
+              <w:rPr>
+                <w:rFonts w:cstheme="minorHAnsi"/>
+              </w:rPr>
+            </w:pPr>
+            <w:r>
+              <w:rPr>
+                <w:rFonts w:cstheme="minorHAnsi"/>
+              </w:rPr>
+              <w:t xml:space="preserve">        </w:t>
+            </w:r>
+          </w:p>
+          <w:p>
+            <w:pPr>
+              <w:rPr>
+                <w:rFonts w:cstheme="minorHAnsi"/>
+              </w:rPr>
+            </w:pPr>
+            <w:r>
+              <w:rPr>
+                <w:rFonts w:cstheme="minorHAnsi"/>
+              </w:rPr>
+              <w:t xml:space="preserve">        </w:t>
+            </w:r>
+            <w:proofErr w:type="spellStart"/>
+            <w:r>
+              <w:rPr>
+                <w:rFonts w:cstheme="minorHAnsi"/>
+              </w:rPr>
+              <w:t>int</w:t>
+            </w:r>
+            <w:proofErr w:type="spellEnd"/>
+            <w:r>
+              <w:rPr>
+                <w:rFonts w:cstheme="minorHAnsi"/>
+              </w:rPr>
+              <w:t xml:space="preserve"> n</w:t>
+            </w:r>
+            <w:proofErr w:type="gramStart"/>
+            <w:r>
+              <w:rPr>
+                <w:rFonts w:cstheme="minorHAnsi"/>
+              </w:rPr>
+              <w:t>1,n</w:t>
+            </w:r>
+            <w:proofErr w:type="gramEnd"/>
+            <w:r>
+              <w:rPr>
+                <w:rFonts w:cstheme="minorHAnsi"/>
+              </w:rPr>
+              <w:t>2;</w:t>
+            </w:r>
+          </w:p>
+          <w:p>
+            <w:pPr>
+              <w:rPr>
+                <w:rFonts w:cstheme="minorHAnsi"/>
+              </w:rPr>
+            </w:pPr>
+            <w:r>
+              <w:rPr>
+                <w:rFonts w:cstheme="minorHAnsi"/>
+              </w:rPr>
+              <w:t xml:space="preserve">        </w:t>
+            </w:r>
+          </w:p>
+          <w:p>
+            <w:pPr>
+              <w:rPr>
+                <w:rFonts w:cstheme="minorHAnsi"/>
+              </w:rPr>
+            </w:pPr>
+            <w:r>
+              <w:rPr>
+                <w:rFonts w:cstheme="minorHAnsi"/>
+              </w:rPr>
+              <w:t xml:space="preserve">        </w:t>
+            </w:r>
+            <w:proofErr w:type="spellStart"/>
+            <w:r>
+              <w:rPr>
+                <w:rFonts w:cstheme="minorHAnsi"/>
+              </w:rPr>
+              <w:t>double</w:t>
+            </w:r>
+            <w:proofErr w:type="spellEnd"/>
+            <w:r>
+              <w:rPr>
+                <w:rFonts w:cstheme="minorHAnsi"/>
+              </w:rPr>
+              <w:t xml:space="preserve"> dobro, triplo;</w:t>
+            </w:r>
+          </w:p>
+          <w:p>
+            <w:pPr>
+              <w:rPr>
+                <w:rFonts w:cstheme="minorHAnsi"/>
+              </w:rPr>
+            </w:pPr>
+            <w:r>
+              <w:rPr>
+                <w:rFonts w:cstheme="minorHAnsi"/>
+              </w:rPr>
+              <w:t xml:space="preserve">        </w:t>
+            </w:r>
+          </w:p>
+          <w:p>
+            <w:pPr>
+              <w:rPr>
+                <w:rFonts w:cstheme="minorHAnsi"/>
+              </w:rPr>
+            </w:pPr>
+            <w:r>
+              <w:rPr>
+                <w:rFonts w:cstheme="minorHAnsi"/>
+              </w:rPr>
+              <w:t xml:space="preserve">        </w:t>
+            </w:r>
+          </w:p>
+          <w:p>
+            <w:pPr>
+              <w:rPr>
+                <w:rFonts w:cstheme="minorHAnsi"/>
+              </w:rPr>
+            </w:pPr>
+            <w:r>
+              <w:rPr>
+                <w:rFonts w:cstheme="minorHAnsi"/>
+              </w:rPr>
+              <w:t xml:space="preserve">        </w:t>
+            </w:r>
+          </w:p>
+          <w:p>
+            <w:pPr>
+              <w:rPr>
+                <w:rFonts w:cstheme="minorHAnsi"/>
+              </w:rPr>
+            </w:pPr>
+            <w:r>
+              <w:rPr>
+                <w:rFonts w:cstheme="minorHAnsi"/>
+              </w:rPr>
+              <w:t xml:space="preserve">        Scanner leia = new </w:t>
+            </w:r>
+            <w:proofErr w:type="gramStart"/>
+            <w:r>
+              <w:rPr>
+                <w:rFonts w:cstheme="minorHAnsi"/>
+              </w:rPr>
+              <w:t>Scanner(</w:t>
+            </w:r>
+            <w:proofErr w:type="gramEnd"/>
+            <w:r>
+              <w:rPr>
+                <w:rFonts w:cstheme="minorHAnsi"/>
+              </w:rPr>
+              <w:t>System.in);</w:t>
+            </w:r>
+          </w:p>
+          <w:p>
+            <w:pPr>
+              <w:rPr>
+                <w:rFonts w:cstheme="minorHAnsi"/>
+              </w:rPr>
+            </w:pPr>
+            <w:r>
+              <w:rPr>
+                <w:rFonts w:cstheme="minorHAnsi"/>
+              </w:rPr>
+              <w:t xml:space="preserve">        </w:t>
+            </w:r>
+          </w:p>
+          <w:p>
+            <w:pPr>
+              <w:rPr>
+                <w:rFonts w:cstheme="minorHAnsi"/>
+              </w:rPr>
+            </w:pPr>
+            <w:r>
+              <w:rPr>
+                <w:rFonts w:cstheme="minorHAnsi"/>
+              </w:rPr>
+              <w:t xml:space="preserve">        </w:t>
+            </w:r>
+          </w:p>
+          <w:p>
+            <w:pPr>
+              <w:rPr>
+                <w:rFonts w:cstheme="minorHAnsi"/>
+              </w:rPr>
+            </w:pPr>
+            <w:r>
+              <w:rPr>
+                <w:rFonts w:cstheme="minorHAnsi"/>
+              </w:rPr>
+              <w:t xml:space="preserve">        </w:t>
+            </w:r>
+          </w:p>
+          <w:p>
+            <w:pPr>
+              <w:rPr>
+                <w:rFonts w:cstheme="minorHAnsi"/>
+              </w:rPr>
+            </w:pPr>
+            <w:r>
+              <w:rPr>
+                <w:rFonts w:cstheme="minorHAnsi"/>
+              </w:rPr>
+              <w:t xml:space="preserve">        </w:t>
+            </w:r>
+            <w:proofErr w:type="spellStart"/>
+            <w:r>
+              <w:rPr>
+                <w:rFonts w:cstheme="minorHAnsi"/>
+              </w:rPr>
+              <w:t>System.out.print</w:t>
+            </w:r>
+            <w:proofErr w:type="spellEnd"/>
+            <w:r>
+              <w:rPr>
+                <w:rFonts w:cstheme="minorHAnsi"/>
+              </w:rPr>
+              <w:t xml:space="preserve">("Digite o valor do </w:t>
+            </w:r>
+            <w:proofErr w:type="spellStart"/>
+            <w:r>
+              <w:rPr>
+                <w:rFonts w:cstheme="minorHAnsi"/>
+              </w:rPr>
+              <w:t>numero</w:t>
+            </w:r>
+            <w:proofErr w:type="spellEnd"/>
+            <w:r>
+              <w:rPr>
+                <w:rFonts w:cstheme="minorHAnsi"/>
+              </w:rPr>
+              <w:t xml:space="preserve"> 1:");</w:t>
+            </w:r>
+          </w:p>
+          <w:p>
+            <w:pPr>
+              <w:rPr>
+                <w:rFonts w:cstheme="minorHAnsi"/>
+              </w:rPr>
+            </w:pPr>
+            <w:r>
+              <w:rPr>
+                <w:rFonts w:cstheme="minorHAnsi"/>
+              </w:rPr>
+              <w:t xml:space="preserve">        n1 = </w:t>
+            </w:r>
+            <w:proofErr w:type="spellStart"/>
+            <w:proofErr w:type="gramStart"/>
+            <w:r>
+              <w:rPr>
+                <w:rFonts w:cstheme="minorHAnsi"/>
+              </w:rPr>
+              <w:t>leia.nextInt</w:t>
+            </w:r>
+            <w:proofErr w:type="spellEnd"/>
+            <w:proofErr w:type="gramEnd"/>
+            <w:r>
+              <w:rPr>
+                <w:rFonts w:cstheme="minorHAnsi"/>
+              </w:rPr>
+              <w:t>();</w:t>
+            </w:r>
+          </w:p>
+          <w:p>
+            <w:pPr>
+              <w:rPr>
+                <w:rFonts w:cstheme="minorHAnsi"/>
+              </w:rPr>
+            </w:pPr>
+            <w:r>
+              <w:rPr>
+                <w:rFonts w:cstheme="minorHAnsi"/>
+              </w:rPr>
+              <w:t xml:space="preserve">        </w:t>
+            </w:r>
+          </w:p>
+          <w:p>
+            <w:pPr>
+              <w:rPr>
+                <w:rFonts w:cstheme="minorHAnsi"/>
+              </w:rPr>
+            </w:pPr>
+            <w:r>
+              <w:rPr>
+                <w:rFonts w:cstheme="minorHAnsi"/>
+              </w:rPr>
+              <w:t xml:space="preserve">        </w:t>
+            </w:r>
+            <w:proofErr w:type="spellStart"/>
+            <w:r>
+              <w:rPr>
+                <w:rFonts w:cstheme="minorHAnsi"/>
+              </w:rPr>
+              <w:t>System.out.print</w:t>
+            </w:r>
+            <w:proofErr w:type="spellEnd"/>
+            <w:r>
+              <w:rPr>
+                <w:rFonts w:cstheme="minorHAnsi"/>
+              </w:rPr>
+              <w:t xml:space="preserve">("Digite o valor do </w:t>
+            </w:r>
+            <w:proofErr w:type="spellStart"/>
+            <w:r>
+              <w:rPr>
+                <w:rFonts w:cstheme="minorHAnsi"/>
+              </w:rPr>
+              <w:t>numero</w:t>
+            </w:r>
+            <w:proofErr w:type="spellEnd"/>
+            <w:r>
+              <w:rPr>
+                <w:rFonts w:cstheme="minorHAnsi"/>
+              </w:rPr>
+              <w:t xml:space="preserve"> 2:");</w:t>
+            </w:r>
+          </w:p>
+          <w:p>
+            <w:pPr>
+              <w:rPr>
+                <w:rFonts w:cstheme="minorHAnsi"/>
+              </w:rPr>
+            </w:pPr>
+            <w:r>
+              <w:rPr>
+                <w:rFonts w:cstheme="minorHAnsi"/>
+              </w:rPr>
+              <w:t xml:space="preserve">        n2 = </w:t>
+            </w:r>
+            <w:proofErr w:type="spellStart"/>
+            <w:proofErr w:type="gramStart"/>
+            <w:r>
+              <w:rPr>
+                <w:rFonts w:cstheme="minorHAnsi"/>
+              </w:rPr>
+              <w:t>leia.nextInt</w:t>
+            </w:r>
+            <w:proofErr w:type="spellEnd"/>
+            <w:proofErr w:type="gramEnd"/>
+            <w:r>
+              <w:rPr>
+                <w:rFonts w:cstheme="minorHAnsi"/>
+              </w:rPr>
+              <w:t>();</w:t>
+            </w:r>
+          </w:p>
+          <w:p>
+            <w:pPr>
+              <w:rPr>
+                <w:rFonts w:cstheme="minorHAnsi"/>
+              </w:rPr>
+            </w:pPr>
+            <w:r>
+              <w:rPr>
+                <w:rFonts w:cstheme="minorHAnsi"/>
+              </w:rPr>
+              <w:t xml:space="preserve">        </w:t>
+            </w:r>
+          </w:p>
+          <w:p>
+            <w:pPr>
+              <w:rPr>
+                <w:rFonts w:cstheme="minorHAnsi"/>
+              </w:rPr>
+            </w:pPr>
+            <w:r>
+              <w:rPr>
+                <w:rFonts w:cstheme="minorHAnsi"/>
+              </w:rPr>
+              <w:t xml:space="preserve">        </w:t>
+            </w:r>
+          </w:p>
+          <w:p>
+            <w:pPr>
+              <w:rPr>
+                <w:rFonts w:cstheme="minorHAnsi"/>
+              </w:rPr>
+            </w:pPr>
+            <w:r>
+              <w:rPr>
+                <w:rFonts w:cstheme="minorHAnsi"/>
+              </w:rPr>
+              <w:t xml:space="preserve">        </w:t>
+            </w:r>
+          </w:p>
+          <w:p>
+            <w:pPr>
+              <w:rPr>
+                <w:rFonts w:cstheme="minorHAnsi"/>
+              </w:rPr>
+            </w:pPr>
+            <w:r>
+              <w:rPr>
+                <w:rFonts w:cstheme="minorHAnsi"/>
+              </w:rPr>
+              <w:t xml:space="preserve">        dobro = n1 * 2;</w:t>
+            </w:r>
+          </w:p>
+          <w:p>
+            <w:pPr>
+              <w:rPr>
+                <w:rFonts w:cstheme="minorHAnsi"/>
+              </w:rPr>
+            </w:pPr>
+            <w:r>
+              <w:rPr>
+                <w:rFonts w:cstheme="minorHAnsi"/>
+              </w:rPr>
+              <w:t xml:space="preserve">        triplo = n2 *3;</w:t>
+            </w:r>
+          </w:p>
+          <w:p>
+            <w:pPr>
+              <w:rPr>
+                <w:rFonts w:cstheme="minorHAnsi"/>
+              </w:rPr>
+            </w:pPr>
+            <w:r>
+              <w:rPr>
+                <w:rFonts w:cstheme="minorHAnsi"/>
+              </w:rPr>
+              <w:t xml:space="preserve">        </w:t>
+            </w:r>
+          </w:p>
+          <w:p>
+            <w:pPr>
+              <w:rPr>
+                <w:rFonts w:cstheme="minorHAnsi"/>
+              </w:rPr>
+            </w:pPr>
+            <w:r>
+              <w:rPr>
+                <w:rFonts w:cstheme="minorHAnsi"/>
+              </w:rPr>
+              <w:t xml:space="preserve">        </w:t>
+            </w:r>
+          </w:p>
+          <w:p>
+            <w:pPr>
+              <w:rPr>
+                <w:rFonts w:cstheme="minorHAnsi"/>
+              </w:rPr>
+            </w:pPr>
+            <w:r>
+              <w:rPr>
+                <w:rFonts w:cstheme="minorHAnsi"/>
+              </w:rPr>
+              <w:t xml:space="preserve">        </w:t>
+            </w:r>
+            <w:proofErr w:type="spellStart"/>
+            <w:r>
+              <w:rPr>
+                <w:rFonts w:cstheme="minorHAnsi"/>
+              </w:rPr>
+              <w:t>System.out.printf</w:t>
+            </w:r>
+            <w:proofErr w:type="spellEnd"/>
+            <w:r>
+              <w:rPr>
+                <w:rFonts w:cstheme="minorHAnsi"/>
+              </w:rPr>
+              <w:t xml:space="preserve">("O dobro do número 1 é %.0f e o triplo do </w:t>
+            </w:r>
+            <w:proofErr w:type="spellStart"/>
+            <w:r>
+              <w:rPr>
+                <w:rFonts w:cstheme="minorHAnsi"/>
+              </w:rPr>
+              <w:t>numero</w:t>
+            </w:r>
+            <w:proofErr w:type="spellEnd"/>
+            <w:r>
+              <w:rPr>
+                <w:rFonts w:cstheme="minorHAnsi"/>
+              </w:rPr>
+              <w:t xml:space="preserve"> 2 é %.0f. \n", dobro, triplo);</w:t>
+            </w:r>
+          </w:p>
+          <w:p>
+            <w:pPr>
+              <w:rPr>
+                <w:rFonts w:cstheme="minorHAnsi"/>
+              </w:rPr>
+            </w:pPr>
+            <w:r>
+              <w:rPr>
+                <w:rFonts w:cstheme="minorHAnsi"/>
+              </w:rPr>
+              <w:t xml:space="preserve">    }</w:t>
             </w:r>
           </w:p>
           <w:p>
@@ -14123,616 +14265,6 @@
               </w:rPr>
               <w:t xml:space="preserve">    </w:t>
             </w:r>
-            <w:proofErr w:type="spellStart"/>
-            <w:r>
-              <w:rPr>
-                <w:rFonts w:cstheme="minorHAnsi"/>
-              </w:rPr>
-              <w:t>public</w:t>
-            </w:r>
-            <w:proofErr w:type="spellEnd"/>
-            <w:r>
-              <w:rPr>
-                <w:rFonts w:cstheme="minorHAnsi"/>
-              </w:rPr>
-              <w:t xml:space="preserve"> </w:t>
-            </w:r>
-            <w:proofErr w:type="spellStart"/>
-            <w:r>
-              <w:rPr>
-                <w:rFonts w:cstheme="minorHAnsi"/>
-              </w:rPr>
-              <w:t>static</w:t>
-            </w:r>
-            <w:proofErr w:type="spellEnd"/>
-            <w:r>
-              <w:rPr>
-                <w:rFonts w:cstheme="minorHAnsi"/>
-              </w:rPr>
-              <w:t xml:space="preserve"> </w:t>
-            </w:r>
-            <w:proofErr w:type="spellStart"/>
-            <w:r>
-              <w:rPr>
-                <w:rFonts w:cstheme="minorHAnsi"/>
-              </w:rPr>
-              <w:t>void</w:t>
-            </w:r>
-            <w:proofErr w:type="spellEnd"/>
-            <w:r>
-              <w:rPr>
-                <w:rFonts w:cstheme="minorHAnsi"/>
-              </w:rPr>
-              <w:t xml:space="preserve"> </w:t>
-            </w:r>
-            <w:proofErr w:type="spellStart"/>
-            <w:proofErr w:type="gramStart"/>
-            <w:r>
-              <w:rPr>
-                <w:rFonts w:cstheme="minorHAnsi"/>
-              </w:rPr>
-              <w:t>main</w:t>
-            </w:r>
-            <w:proofErr w:type="spellEnd"/>
-            <w:r>
-              <w:rPr>
-                <w:rFonts w:cstheme="minorHAnsi"/>
-              </w:rPr>
-              <w:t>(</w:t>
-            </w:r>
-            <w:proofErr w:type="spellStart"/>
-            <w:proofErr w:type="gramEnd"/>
-            <w:r>
-              <w:rPr>
-                <w:rFonts w:cstheme="minorHAnsi"/>
-              </w:rPr>
-              <w:t>String</w:t>
-            </w:r>
-            <w:proofErr w:type="spellEnd"/>
-            <w:r>
-              <w:rPr>
-                <w:rFonts w:cstheme="minorHAnsi"/>
-              </w:rPr>
-              <w:t xml:space="preserve">[] </w:t>
-            </w:r>
-            <w:proofErr w:type="spellStart"/>
-            <w:r>
-              <w:rPr>
-                <w:rFonts w:cstheme="minorHAnsi"/>
-              </w:rPr>
-              <w:t>args</w:t>
-            </w:r>
-            <w:proofErr w:type="spellEnd"/>
-            <w:r>
-              <w:rPr>
-                <w:rFonts w:cstheme="minorHAnsi"/>
-              </w:rPr>
-              <w:t>) {</w:t>
-            </w:r>
-          </w:p>
-          <w:p>
-            <w:pPr>
-              <w:rPr>
-                <w:rFonts w:cstheme="minorHAnsi"/>
-              </w:rPr>
-            </w:pPr>
-            <w:r>
-              <w:rPr>
-                <w:rFonts w:cstheme="minorHAnsi"/>
-              </w:rPr>
-              <w:t xml:space="preserve">        </w:t>
-            </w:r>
-          </w:p>
-          <w:p>
-            <w:pPr>
-              <w:rPr>
-                <w:rFonts w:cstheme="minorHAnsi"/>
-              </w:rPr>
-            </w:pPr>
-            <w:r>
-              <w:rPr>
-                <w:rFonts w:cstheme="minorHAnsi"/>
-              </w:rPr>
-              <w:t xml:space="preserve">        </w:t>
-            </w:r>
-          </w:p>
-          <w:p>
-            <w:pPr>
-              <w:rPr>
-                <w:rFonts w:cstheme="minorHAnsi"/>
-              </w:rPr>
-            </w:pPr>
-            <w:r>
-              <w:rPr>
-                <w:rFonts w:cstheme="minorHAnsi"/>
-              </w:rPr>
-              <w:t xml:space="preserve">        </w:t>
-            </w:r>
-            <w:proofErr w:type="spellStart"/>
-            <w:r>
-              <w:rPr>
-                <w:rFonts w:cstheme="minorHAnsi"/>
-              </w:rPr>
-              <w:t>int</w:t>
-            </w:r>
-            <w:proofErr w:type="spellEnd"/>
-            <w:r>
-              <w:rPr>
-                <w:rFonts w:cstheme="minorHAnsi"/>
-              </w:rPr>
-              <w:t xml:space="preserve"> n</w:t>
-            </w:r>
-            <w:proofErr w:type="gramStart"/>
-            <w:r>
-              <w:rPr>
-                <w:rFonts w:cstheme="minorHAnsi"/>
-              </w:rPr>
-              <w:t>1,n</w:t>
-            </w:r>
-            <w:proofErr w:type="gramEnd"/>
-            <w:r>
-              <w:rPr>
-                <w:rFonts w:cstheme="minorHAnsi"/>
-              </w:rPr>
-              <w:t>2;</w:t>
-            </w:r>
-          </w:p>
-          <w:p>
-            <w:pPr>
-              <w:rPr>
-                <w:rFonts w:cstheme="minorHAnsi"/>
-              </w:rPr>
-            </w:pPr>
-            <w:r>
-              <w:rPr>
-                <w:rFonts w:cstheme="minorHAnsi"/>
-              </w:rPr>
-              <w:t xml:space="preserve">        </w:t>
-            </w:r>
-          </w:p>
-          <w:p>
-            <w:pPr>
-              <w:rPr>
-                <w:rFonts w:cstheme="minorHAnsi"/>
-              </w:rPr>
-            </w:pPr>
-            <w:r>
-              <w:rPr>
-                <w:rFonts w:cstheme="minorHAnsi"/>
-              </w:rPr>
-              <w:t xml:space="preserve">        </w:t>
-            </w:r>
-            <w:proofErr w:type="spellStart"/>
-            <w:r>
-              <w:rPr>
-                <w:rFonts w:cstheme="minorHAnsi"/>
-              </w:rPr>
-              <w:t>double</w:t>
-            </w:r>
-            <w:proofErr w:type="spellEnd"/>
-            <w:r>
-              <w:rPr>
-                <w:rFonts w:cstheme="minorHAnsi"/>
-              </w:rPr>
-              <w:t xml:space="preserve"> dobro, triplo;</w:t>
-            </w:r>
-          </w:p>
-          <w:p>
-            <w:pPr>
-              <w:rPr>
-                <w:rFonts w:cstheme="minorHAnsi"/>
-              </w:rPr>
-            </w:pPr>
-            <w:r>
-              <w:rPr>
-                <w:rFonts w:cstheme="minorHAnsi"/>
-              </w:rPr>
-              <w:t xml:space="preserve">        </w:t>
-            </w:r>
-          </w:p>
-          <w:p>
-            <w:pPr>
-              <w:rPr>
-                <w:rFonts w:cstheme="minorHAnsi"/>
-              </w:rPr>
-            </w:pPr>
-            <w:r>
-              <w:rPr>
-                <w:rFonts w:cstheme="minorHAnsi"/>
-              </w:rPr>
-              <w:t xml:space="preserve">        </w:t>
-            </w:r>
-          </w:p>
-          <w:p>
-            <w:pPr>
-              <w:rPr>
-                <w:rFonts w:cstheme="minorHAnsi"/>
-              </w:rPr>
-            </w:pPr>
-            <w:r>
-              <w:rPr>
-                <w:rFonts w:cstheme="minorHAnsi"/>
-              </w:rPr>
-              <w:t xml:space="preserve">        </w:t>
-            </w:r>
-          </w:p>
-          <w:p>
-            <w:pPr>
-              <w:rPr>
-                <w:rFonts w:cstheme="minorHAnsi"/>
-              </w:rPr>
-            </w:pPr>
-            <w:r>
-              <w:rPr>
-                <w:rFonts w:cstheme="minorHAnsi"/>
-              </w:rPr>
-              <w:t xml:space="preserve">        Scanner leia = new </w:t>
-            </w:r>
-            <w:proofErr w:type="gramStart"/>
-            <w:r>
-              <w:rPr>
-                <w:rFonts w:cstheme="minorHAnsi"/>
-              </w:rPr>
-              <w:t>Scanner(</w:t>
-            </w:r>
-            <w:proofErr w:type="gramEnd"/>
-            <w:r>
-              <w:rPr>
-                <w:rFonts w:cstheme="minorHAnsi"/>
-              </w:rPr>
-              <w:t>System.in);</w:t>
-            </w:r>
-          </w:p>
-          <w:p>
-            <w:pPr>
-              <w:rPr>
-                <w:rFonts w:cstheme="minorHAnsi"/>
-              </w:rPr>
-            </w:pPr>
-            <w:r>
-              <w:rPr>
-                <w:rFonts w:cstheme="minorHAnsi"/>
-              </w:rPr>
-              <w:t xml:space="preserve">        </w:t>
-            </w:r>
-          </w:p>
-          <w:p>
-            <w:pPr>
-              <w:rPr>
-                <w:rFonts w:cstheme="minorHAnsi"/>
-              </w:rPr>
-            </w:pPr>
-            <w:r>
-              <w:rPr>
-                <w:rFonts w:cstheme="minorHAnsi"/>
-              </w:rPr>
-              <w:t xml:space="preserve">        </w:t>
-            </w:r>
-          </w:p>
-          <w:p>
-            <w:pPr>
-              <w:rPr>
-                <w:rFonts w:cstheme="minorHAnsi"/>
-              </w:rPr>
-            </w:pPr>
-            <w:r>
-              <w:rPr>
-                <w:rFonts w:cstheme="minorHAnsi"/>
-              </w:rPr>
-              <w:t xml:space="preserve">        </w:t>
-            </w:r>
-          </w:p>
-          <w:p>
-            <w:pPr>
-              <w:rPr>
-                <w:rFonts w:cstheme="minorHAnsi"/>
-              </w:rPr>
-            </w:pPr>
-            <w:r>
-              <w:rPr>
-                <w:rFonts w:cstheme="minorHAnsi"/>
-              </w:rPr>
-              <w:t xml:space="preserve">        </w:t>
-            </w:r>
-            <w:proofErr w:type="spellStart"/>
-            <w:r>
-              <w:rPr>
-                <w:rFonts w:cstheme="minorHAnsi"/>
-              </w:rPr>
-              <w:t>System.out.print</w:t>
-            </w:r>
-            <w:proofErr w:type="spellEnd"/>
-            <w:r>
-              <w:rPr>
-                <w:rFonts w:cstheme="minorHAnsi"/>
-              </w:rPr>
-              <w:t xml:space="preserve">("Digite o valor do </w:t>
-            </w:r>
-            <w:proofErr w:type="spellStart"/>
-            <w:r>
-              <w:rPr>
-                <w:rFonts w:cstheme="minorHAnsi"/>
-              </w:rPr>
-              <w:t>numero</w:t>
-            </w:r>
-            <w:proofErr w:type="spellEnd"/>
-            <w:r>
-              <w:rPr>
-                <w:rFonts w:cstheme="minorHAnsi"/>
-              </w:rPr>
-              <w:t xml:space="preserve"> 1:");</w:t>
-            </w:r>
-          </w:p>
-          <w:p>
-            <w:pPr>
-              <w:rPr>
-                <w:rFonts w:cstheme="minorHAnsi"/>
-              </w:rPr>
-            </w:pPr>
-            <w:r>
-              <w:rPr>
-                <w:rFonts w:cstheme="minorHAnsi"/>
-              </w:rPr>
-              <w:t xml:space="preserve">        n1 = </w:t>
-            </w:r>
-            <w:proofErr w:type="spellStart"/>
-            <w:proofErr w:type="gramStart"/>
-            <w:r>
-              <w:rPr>
-                <w:rFonts w:cstheme="minorHAnsi"/>
-              </w:rPr>
-              <w:t>leia.nextInt</w:t>
-            </w:r>
-            <w:proofErr w:type="spellEnd"/>
-            <w:proofErr w:type="gramEnd"/>
-            <w:r>
-              <w:rPr>
-                <w:rFonts w:cstheme="minorHAnsi"/>
-              </w:rPr>
-              <w:t>();</w:t>
-            </w:r>
-          </w:p>
-          <w:p>
-            <w:pPr>
-              <w:rPr>
-                <w:rFonts w:cstheme="minorHAnsi"/>
-              </w:rPr>
-            </w:pPr>
-            <w:r>
-              <w:rPr>
-                <w:rFonts w:cstheme="minorHAnsi"/>
-              </w:rPr>
-              <w:t xml:space="preserve">        </w:t>
-            </w:r>
-          </w:p>
-          <w:p>
-            <w:pPr>
-              <w:rPr>
-                <w:rFonts w:cstheme="minorHAnsi"/>
-              </w:rPr>
-            </w:pPr>
-            <w:r>
-              <w:rPr>
-                <w:rFonts w:cstheme="minorHAnsi"/>
-              </w:rPr>
-              <w:t xml:space="preserve">        </w:t>
-            </w:r>
-            <w:proofErr w:type="spellStart"/>
-            <w:r>
-              <w:rPr>
-                <w:rFonts w:cstheme="minorHAnsi"/>
-              </w:rPr>
-              <w:t>System.out.print</w:t>
-            </w:r>
-            <w:proofErr w:type="spellEnd"/>
-            <w:r>
-              <w:rPr>
-                <w:rFonts w:cstheme="minorHAnsi"/>
-              </w:rPr>
-              <w:t xml:space="preserve">("Digite o valor do </w:t>
-            </w:r>
-            <w:proofErr w:type="spellStart"/>
-            <w:r>
-              <w:rPr>
-                <w:rFonts w:cstheme="minorHAnsi"/>
-              </w:rPr>
-              <w:t>numero</w:t>
-            </w:r>
-            <w:proofErr w:type="spellEnd"/>
-            <w:r>
-              <w:rPr>
-                <w:rFonts w:cstheme="minorHAnsi"/>
-              </w:rPr>
-              <w:t xml:space="preserve"> 2:");</w:t>
-            </w:r>
-          </w:p>
-          <w:p>
-            <w:pPr>
-              <w:rPr>
-                <w:rFonts w:cstheme="minorHAnsi"/>
-              </w:rPr>
-            </w:pPr>
-            <w:r>
-              <w:rPr>
-                <w:rFonts w:cstheme="minorHAnsi"/>
-              </w:rPr>
-              <w:t xml:space="preserve">        n2 = </w:t>
-            </w:r>
-            <w:proofErr w:type="spellStart"/>
-            <w:proofErr w:type="gramStart"/>
-            <w:r>
-              <w:rPr>
-                <w:rFonts w:cstheme="minorHAnsi"/>
-              </w:rPr>
-              <w:t>leia.nextInt</w:t>
-            </w:r>
-            <w:proofErr w:type="spellEnd"/>
-            <w:proofErr w:type="gramEnd"/>
-            <w:r>
-              <w:rPr>
-                <w:rFonts w:cstheme="minorHAnsi"/>
-              </w:rPr>
-              <w:t>();</w:t>
-            </w:r>
-          </w:p>
-          <w:p>
-            <w:pPr>
-              <w:rPr>
-                <w:rFonts w:cstheme="minorHAnsi"/>
-              </w:rPr>
-            </w:pPr>
-            <w:r>
-              <w:rPr>
-                <w:rFonts w:cstheme="minorHAnsi"/>
-              </w:rPr>
-              <w:t xml:space="preserve">        </w:t>
-            </w:r>
-          </w:p>
-          <w:p>
-            <w:pPr>
-              <w:rPr>
-                <w:rFonts w:cstheme="minorHAnsi"/>
-              </w:rPr>
-            </w:pPr>
-            <w:r>
-              <w:rPr>
-                <w:rFonts w:cstheme="minorHAnsi"/>
-              </w:rPr>
-              <w:t xml:space="preserve">        </w:t>
-            </w:r>
-          </w:p>
-          <w:p>
-            <w:pPr>
-              <w:rPr>
-                <w:rFonts w:cstheme="minorHAnsi"/>
-              </w:rPr>
-            </w:pPr>
-            <w:r>
-              <w:rPr>
-                <w:rFonts w:cstheme="minorHAnsi"/>
-              </w:rPr>
-              <w:t xml:space="preserve">        </w:t>
-            </w:r>
-          </w:p>
-          <w:p>
-            <w:pPr>
-              <w:rPr>
-                <w:rFonts w:cstheme="minorHAnsi"/>
-              </w:rPr>
-            </w:pPr>
-            <w:r>
-              <w:rPr>
-                <w:rFonts w:cstheme="minorHAnsi"/>
-              </w:rPr>
-              <w:t xml:space="preserve">        dobro = n1 * 2;</w:t>
-            </w:r>
-          </w:p>
-          <w:p>
-            <w:pPr>
-              <w:rPr>
-                <w:rFonts w:cstheme="minorHAnsi"/>
-              </w:rPr>
-            </w:pPr>
-            <w:r>
-              <w:rPr>
-                <w:rFonts w:cstheme="minorHAnsi"/>
-              </w:rPr>
-              <w:lastRenderedPageBreak/>
-              <w:t xml:space="preserve">        triplo = n2 *3;</w:t>
-            </w:r>
-          </w:p>
-          <w:p>
-            <w:pPr>
-              <w:rPr>
-                <w:rFonts w:cstheme="minorHAnsi"/>
-              </w:rPr>
-            </w:pPr>
-            <w:r>
-              <w:rPr>
-                <w:rFonts w:cstheme="minorHAnsi"/>
-              </w:rPr>
-              <w:t xml:space="preserve">        </w:t>
-            </w:r>
-          </w:p>
-          <w:p>
-            <w:pPr>
-              <w:rPr>
-                <w:rFonts w:cstheme="minorHAnsi"/>
-              </w:rPr>
-            </w:pPr>
-            <w:r>
-              <w:rPr>
-                <w:rFonts w:cstheme="minorHAnsi"/>
-              </w:rPr>
-              <w:t xml:space="preserve">        </w:t>
-            </w:r>
-          </w:p>
-          <w:p>
-            <w:pPr>
-              <w:rPr>
-                <w:rFonts w:cstheme="minorHAnsi"/>
-              </w:rPr>
-            </w:pPr>
-            <w:r>
-              <w:rPr>
-                <w:rFonts w:cstheme="minorHAnsi"/>
-              </w:rPr>
-              <w:t xml:space="preserve">        </w:t>
-            </w:r>
-            <w:proofErr w:type="spellStart"/>
-            <w:r>
-              <w:rPr>
-                <w:rFonts w:cstheme="minorHAnsi"/>
-              </w:rPr>
-              <w:t>System.out.printf</w:t>
-            </w:r>
-            <w:proofErr w:type="spellEnd"/>
-            <w:r>
-              <w:rPr>
-                <w:rFonts w:cstheme="minorHAnsi"/>
-              </w:rPr>
-              <w:t xml:space="preserve">("O dobro do número 1 é %.0f e o triplo do </w:t>
-            </w:r>
-            <w:proofErr w:type="spellStart"/>
-            <w:r>
-              <w:rPr>
-                <w:rFonts w:cstheme="minorHAnsi"/>
-              </w:rPr>
-              <w:t>numero</w:t>
-            </w:r>
-            <w:proofErr w:type="spellEnd"/>
-            <w:r>
-              <w:rPr>
-                <w:rFonts w:cstheme="minorHAnsi"/>
-              </w:rPr>
-              <w:t xml:space="preserve"> 2 é %.0f. \n", dobro, triplo);</w:t>
-            </w:r>
-          </w:p>
-          <w:p>
-            <w:pPr>
-              <w:rPr>
-                <w:rFonts w:cstheme="minorHAnsi"/>
-              </w:rPr>
-            </w:pPr>
-            <w:r>
-              <w:rPr>
-                <w:rFonts w:cstheme="minorHAnsi"/>
-              </w:rPr>
-              <w:t xml:space="preserve">    }</w:t>
-            </w:r>
-          </w:p>
-          <w:p>
-            <w:pPr>
-              <w:rPr>
-                <w:rFonts w:cstheme="minorHAnsi"/>
-              </w:rPr>
-            </w:pPr>
-            <w:r>
-              <w:rPr>
-                <w:rFonts w:cstheme="minorHAnsi"/>
-              </w:rPr>
-              <w:t xml:space="preserve">    </w:t>
-            </w:r>
           </w:p>
           <w:p>
             <w:pPr>
@@ -14746,71 +14278,6 @@
               </w:rPr>
               <w:t>}</w:t>
             </w:r>
-            <w:bookmarkStart w:id="0" w:name="_GoBack"/>
-            <w:bookmarkEnd w:id="0"/>
-          </w:p>
-          <w:p>
-            <w:pPr>
-              <w:rPr>
-                <w:rFonts w:cstheme="minorHAnsi"/>
-              </w:rPr>
-            </w:pPr>
-          </w:p>
-          <w:p>
-            <w:pPr>
-              <w:rPr>
-                <w:rFonts w:cstheme="minorHAnsi"/>
-              </w:rPr>
-            </w:pPr>
-          </w:p>
-          <w:p>
-            <w:pPr>
-              <w:rPr>
-                <w:rFonts w:cstheme="minorHAnsi"/>
-              </w:rPr>
-            </w:pPr>
-          </w:p>
-          <w:p>
-            <w:pPr>
-              <w:rPr>
-                <w:rFonts w:cstheme="minorHAnsi"/>
-              </w:rPr>
-            </w:pPr>
-          </w:p>
-          <w:p>
-            <w:pPr>
-              <w:rPr>
-                <w:rFonts w:cstheme="minorHAnsi"/>
-              </w:rPr>
-            </w:pPr>
-          </w:p>
-          <w:p>
-            <w:pPr>
-              <w:rPr>
-                <w:rFonts w:cstheme="minorHAnsi"/>
-              </w:rPr>
-            </w:pPr>
-          </w:p>
-          <w:p>
-            <w:pPr>
-              <w:rPr>
-                <w:rFonts w:cstheme="minorHAnsi"/>
-              </w:rPr>
-            </w:pPr>
-          </w:p>
-          <w:p>
-            <w:pPr>
-              <w:rPr>
-                <w:rFonts w:cstheme="minorHAnsi"/>
-              </w:rPr>
-            </w:pPr>
-          </w:p>
-          <w:p>
-            <w:pPr>
-              <w:rPr>
-                <w:rFonts w:cstheme="minorHAnsi"/>
-              </w:rPr>
-            </w:pPr>
           </w:p>
         </w:tc>
       </w:tr>
@@ -14840,6 +14307,7 @@
           <w:szCs w:val="23"/>
           <w:shd w:val="clear" w:color="auto" w:fill="FFFFFF"/>
         </w:rPr>
+        <w:lastRenderedPageBreak/>
         <w:t>2) Faça um algoritmo em Java, que receba um número inteiro e calcule e mostre este número elevado ao quadrado.</w:t>
       </w:r>
     </w:p>
@@ -14892,69 +14360,450 @@
                 <w:rFonts w:cstheme="minorHAnsi"/>
               </w:rPr>
             </w:pPr>
-          </w:p>
-          <w:p>
-            <w:pPr>
-              <w:rPr>
-                <w:rFonts w:cstheme="minorHAnsi"/>
-              </w:rPr>
-            </w:pPr>
-          </w:p>
-          <w:p>
-            <w:pPr>
-              <w:rPr>
-                <w:rFonts w:cstheme="minorHAnsi"/>
-              </w:rPr>
-            </w:pPr>
-          </w:p>
-          <w:p>
-            <w:pPr>
-              <w:rPr>
-                <w:rFonts w:cstheme="minorHAnsi"/>
-              </w:rPr>
-            </w:pPr>
-          </w:p>
-          <w:p>
-            <w:pPr>
-              <w:rPr>
-                <w:rFonts w:cstheme="minorHAnsi"/>
-              </w:rPr>
-            </w:pPr>
-          </w:p>
-          <w:p>
-            <w:pPr>
-              <w:rPr>
-                <w:rFonts w:cstheme="minorHAnsi"/>
-              </w:rPr>
-            </w:pPr>
-          </w:p>
-          <w:p>
-            <w:pPr>
-              <w:rPr>
-                <w:rFonts w:cstheme="minorHAnsi"/>
-              </w:rPr>
-            </w:pPr>
-          </w:p>
-          <w:p>
-            <w:pPr>
-              <w:rPr>
-                <w:rFonts w:cstheme="minorHAnsi"/>
-              </w:rPr>
-            </w:pPr>
-          </w:p>
-          <w:p>
-            <w:pPr>
-              <w:rPr>
-                <w:rFonts w:cstheme="minorHAnsi"/>
-              </w:rPr>
-            </w:pPr>
-          </w:p>
-          <w:p>
-            <w:pPr>
-              <w:rPr>
-                <w:rFonts w:cstheme="minorHAnsi"/>
-              </w:rPr>
-            </w:pPr>
+            <w:proofErr w:type="spellStart"/>
+            <w:r>
+              <w:rPr>
+                <w:rFonts w:cstheme="minorHAnsi"/>
+              </w:rPr>
+              <w:t>package</w:t>
+            </w:r>
+            <w:proofErr w:type="spellEnd"/>
+            <w:r>
+              <w:rPr>
+                <w:rFonts w:cstheme="minorHAnsi"/>
+              </w:rPr>
+              <w:t xml:space="preserve"> ex_2_elevado_quadrado;</w:t>
+            </w:r>
+          </w:p>
+          <w:p>
+            <w:pPr>
+              <w:rPr>
+                <w:rFonts w:cstheme="minorHAnsi"/>
+              </w:rPr>
+            </w:pPr>
+            <w:proofErr w:type="spellStart"/>
+            <w:r>
+              <w:rPr>
+                <w:rFonts w:cstheme="minorHAnsi"/>
+              </w:rPr>
+              <w:t>import</w:t>
+            </w:r>
+            <w:proofErr w:type="spellEnd"/>
+            <w:r>
+              <w:rPr>
+                <w:rFonts w:cstheme="minorHAnsi"/>
+              </w:rPr>
+              <w:t xml:space="preserve"> </w:t>
+            </w:r>
+            <w:proofErr w:type="spellStart"/>
+            <w:proofErr w:type="gramStart"/>
+            <w:r>
+              <w:rPr>
+                <w:rFonts w:cstheme="minorHAnsi"/>
+              </w:rPr>
+              <w:t>java.util</w:t>
+            </w:r>
+            <w:proofErr w:type="gramEnd"/>
+            <w:r>
+              <w:rPr>
+                <w:rFonts w:cstheme="minorHAnsi"/>
+              </w:rPr>
+              <w:t>.Scanner</w:t>
+            </w:r>
+            <w:proofErr w:type="spellEnd"/>
+            <w:r>
+              <w:rPr>
+                <w:rFonts w:cstheme="minorHAnsi"/>
+              </w:rPr>
+              <w:t>;</w:t>
+            </w:r>
+          </w:p>
+          <w:p>
+            <w:pPr>
+              <w:rPr>
+                <w:rFonts w:cstheme="minorHAnsi"/>
+              </w:rPr>
+            </w:pPr>
+            <w:proofErr w:type="spellStart"/>
+            <w:r>
+              <w:rPr>
+                <w:rFonts w:cstheme="minorHAnsi"/>
+              </w:rPr>
+              <w:t>public</w:t>
+            </w:r>
+            <w:proofErr w:type="spellEnd"/>
+            <w:r>
+              <w:rPr>
+                <w:rFonts w:cstheme="minorHAnsi"/>
+              </w:rPr>
+              <w:t xml:space="preserve"> </w:t>
+            </w:r>
+            <w:proofErr w:type="spellStart"/>
+            <w:r>
+              <w:rPr>
+                <w:rFonts w:cstheme="minorHAnsi"/>
+              </w:rPr>
+              <w:t>class</w:t>
+            </w:r>
+            <w:proofErr w:type="spellEnd"/>
+            <w:r>
+              <w:rPr>
+                <w:rFonts w:cstheme="minorHAnsi"/>
+              </w:rPr>
+              <w:t xml:space="preserve"> Ex_2_elevado_quadrado {</w:t>
+            </w:r>
+          </w:p>
+          <w:p>
+            <w:pPr>
+              <w:rPr>
+                <w:rFonts w:cstheme="minorHAnsi"/>
+              </w:rPr>
+            </w:pPr>
+          </w:p>
+          <w:p>
+            <w:pPr>
+              <w:rPr>
+                <w:rFonts w:cstheme="minorHAnsi"/>
+              </w:rPr>
+            </w:pPr>
+            <w:r>
+              <w:rPr>
+                <w:rFonts w:cstheme="minorHAnsi"/>
+              </w:rPr>
+              <w:t xml:space="preserve">    </w:t>
+            </w:r>
+            <w:proofErr w:type="spellStart"/>
+            <w:r>
+              <w:rPr>
+                <w:rFonts w:cstheme="minorHAnsi"/>
+              </w:rPr>
+              <w:t>public</w:t>
+            </w:r>
+            <w:proofErr w:type="spellEnd"/>
+            <w:r>
+              <w:rPr>
+                <w:rFonts w:cstheme="minorHAnsi"/>
+              </w:rPr>
+              <w:t xml:space="preserve"> </w:t>
+            </w:r>
+            <w:proofErr w:type="spellStart"/>
+            <w:r>
+              <w:rPr>
+                <w:rFonts w:cstheme="minorHAnsi"/>
+              </w:rPr>
+              <w:t>static</w:t>
+            </w:r>
+            <w:proofErr w:type="spellEnd"/>
+            <w:r>
+              <w:rPr>
+                <w:rFonts w:cstheme="minorHAnsi"/>
+              </w:rPr>
+              <w:t xml:space="preserve"> </w:t>
+            </w:r>
+            <w:proofErr w:type="spellStart"/>
+            <w:r>
+              <w:rPr>
+                <w:rFonts w:cstheme="minorHAnsi"/>
+              </w:rPr>
+              <w:t>void</w:t>
+            </w:r>
+            <w:proofErr w:type="spellEnd"/>
+            <w:r>
+              <w:rPr>
+                <w:rFonts w:cstheme="minorHAnsi"/>
+              </w:rPr>
+              <w:t xml:space="preserve"> </w:t>
+            </w:r>
+            <w:proofErr w:type="spellStart"/>
+            <w:proofErr w:type="gramStart"/>
+            <w:r>
+              <w:rPr>
+                <w:rFonts w:cstheme="minorHAnsi"/>
+              </w:rPr>
+              <w:t>main</w:t>
+            </w:r>
+            <w:proofErr w:type="spellEnd"/>
+            <w:r>
+              <w:rPr>
+                <w:rFonts w:cstheme="minorHAnsi"/>
+              </w:rPr>
+              <w:t>(</w:t>
+            </w:r>
+            <w:proofErr w:type="spellStart"/>
+            <w:proofErr w:type="gramEnd"/>
+            <w:r>
+              <w:rPr>
+                <w:rFonts w:cstheme="minorHAnsi"/>
+              </w:rPr>
+              <w:t>String</w:t>
+            </w:r>
+            <w:proofErr w:type="spellEnd"/>
+            <w:r>
+              <w:rPr>
+                <w:rFonts w:cstheme="minorHAnsi"/>
+              </w:rPr>
+              <w:t xml:space="preserve">[] </w:t>
+            </w:r>
+            <w:proofErr w:type="spellStart"/>
+            <w:r>
+              <w:rPr>
+                <w:rFonts w:cstheme="minorHAnsi"/>
+              </w:rPr>
+              <w:t>args</w:t>
+            </w:r>
+            <w:proofErr w:type="spellEnd"/>
+            <w:r>
+              <w:rPr>
+                <w:rFonts w:cstheme="minorHAnsi"/>
+              </w:rPr>
+              <w:t>) {</w:t>
+            </w:r>
+          </w:p>
+          <w:p>
+            <w:pPr>
+              <w:rPr>
+                <w:rFonts w:cstheme="minorHAnsi"/>
+              </w:rPr>
+            </w:pPr>
+            <w:r>
+              <w:rPr>
+                <w:rFonts w:cstheme="minorHAnsi"/>
+              </w:rPr>
+              <w:t xml:space="preserve">        Scanner leia = new </w:t>
+            </w:r>
+            <w:proofErr w:type="gramStart"/>
+            <w:r>
+              <w:rPr>
+                <w:rFonts w:cstheme="minorHAnsi"/>
+              </w:rPr>
+              <w:t>Scanner(</w:t>
+            </w:r>
+            <w:proofErr w:type="gramEnd"/>
+            <w:r>
+              <w:rPr>
+                <w:rFonts w:cstheme="minorHAnsi"/>
+              </w:rPr>
+              <w:t xml:space="preserve">System.in);      </w:t>
+            </w:r>
+          </w:p>
+          <w:p>
+            <w:pPr>
+              <w:rPr>
+                <w:rFonts w:cstheme="minorHAnsi"/>
+              </w:rPr>
+            </w:pPr>
+            <w:r>
+              <w:rPr>
+                <w:rFonts w:cstheme="minorHAnsi"/>
+              </w:rPr>
+              <w:t xml:space="preserve">        </w:t>
+            </w:r>
+            <w:proofErr w:type="spellStart"/>
+            <w:r>
+              <w:rPr>
+                <w:rFonts w:cstheme="minorHAnsi"/>
+              </w:rPr>
+              <w:t>System.out.print</w:t>
+            </w:r>
+            <w:proofErr w:type="spellEnd"/>
+            <w:r>
+              <w:rPr>
+                <w:rFonts w:cstheme="minorHAnsi"/>
+              </w:rPr>
+              <w:t>("Digite um número inteiro: ");</w:t>
+            </w:r>
+          </w:p>
+          <w:p>
+            <w:pPr>
+              <w:rPr>
+                <w:rFonts w:cstheme="minorHAnsi"/>
+              </w:rPr>
+            </w:pPr>
+            <w:r>
+              <w:rPr>
+                <w:rFonts w:cstheme="minorHAnsi"/>
+              </w:rPr>
+              <w:t xml:space="preserve">        </w:t>
+            </w:r>
+            <w:proofErr w:type="spellStart"/>
+            <w:r>
+              <w:rPr>
+                <w:rFonts w:cstheme="minorHAnsi"/>
+              </w:rPr>
+              <w:t>int</w:t>
+            </w:r>
+            <w:proofErr w:type="spellEnd"/>
+            <w:r>
+              <w:rPr>
+                <w:rFonts w:cstheme="minorHAnsi"/>
+              </w:rPr>
+              <w:t xml:space="preserve"> </w:t>
+            </w:r>
+            <w:proofErr w:type="spellStart"/>
+            <w:r>
+              <w:rPr>
+                <w:rFonts w:cstheme="minorHAnsi"/>
+              </w:rPr>
+              <w:t>numero</w:t>
+            </w:r>
+            <w:proofErr w:type="spellEnd"/>
+            <w:r>
+              <w:rPr>
+                <w:rFonts w:cstheme="minorHAnsi"/>
+              </w:rPr>
+              <w:t xml:space="preserve"> = </w:t>
+            </w:r>
+            <w:proofErr w:type="spellStart"/>
+            <w:proofErr w:type="gramStart"/>
+            <w:r>
+              <w:rPr>
+                <w:rFonts w:cstheme="minorHAnsi"/>
+              </w:rPr>
+              <w:t>leia.nextInt</w:t>
+            </w:r>
+            <w:proofErr w:type="spellEnd"/>
+            <w:proofErr w:type="gramEnd"/>
+            <w:r>
+              <w:rPr>
+                <w:rFonts w:cstheme="minorHAnsi"/>
+              </w:rPr>
+              <w:t>();</w:t>
+            </w:r>
+          </w:p>
+          <w:p>
+            <w:pPr>
+              <w:rPr>
+                <w:rFonts w:cstheme="minorHAnsi"/>
+              </w:rPr>
+            </w:pPr>
+            <w:r>
+              <w:rPr>
+                <w:rFonts w:cstheme="minorHAnsi"/>
+              </w:rPr>
+              <w:t xml:space="preserve">        </w:t>
+            </w:r>
+            <w:proofErr w:type="spellStart"/>
+            <w:r>
+              <w:rPr>
+                <w:rFonts w:cstheme="minorHAnsi"/>
+              </w:rPr>
+              <w:t>int</w:t>
+            </w:r>
+            <w:proofErr w:type="spellEnd"/>
+            <w:r>
+              <w:rPr>
+                <w:rFonts w:cstheme="minorHAnsi"/>
+              </w:rPr>
+              <w:t xml:space="preserve"> quadrado = </w:t>
+            </w:r>
+            <w:proofErr w:type="spellStart"/>
+            <w:r>
+              <w:rPr>
+                <w:rFonts w:cstheme="minorHAnsi"/>
+              </w:rPr>
+              <w:t>numero</w:t>
+            </w:r>
+            <w:proofErr w:type="spellEnd"/>
+            <w:r>
+              <w:rPr>
+                <w:rFonts w:cstheme="minorHAnsi"/>
+              </w:rPr>
+              <w:t xml:space="preserve"> * </w:t>
+            </w:r>
+            <w:proofErr w:type="spellStart"/>
+            <w:r>
+              <w:rPr>
+                <w:rFonts w:cstheme="minorHAnsi"/>
+              </w:rPr>
+              <w:t>numero</w:t>
+            </w:r>
+            <w:proofErr w:type="spellEnd"/>
+            <w:r>
+              <w:rPr>
+                <w:rFonts w:cstheme="minorHAnsi"/>
+              </w:rPr>
+              <w:t>;</w:t>
+            </w:r>
+          </w:p>
+          <w:p>
+            <w:pPr>
+              <w:rPr>
+                <w:rFonts w:cstheme="minorHAnsi"/>
+              </w:rPr>
+            </w:pPr>
+            <w:r>
+              <w:rPr>
+                <w:rFonts w:cstheme="minorHAnsi"/>
+              </w:rPr>
+              <w:t xml:space="preserve">        </w:t>
+            </w:r>
+            <w:proofErr w:type="spellStart"/>
+            <w:r>
+              <w:rPr>
+                <w:rFonts w:cstheme="minorHAnsi"/>
+              </w:rPr>
+              <w:t>System.out.println</w:t>
+            </w:r>
+            <w:proofErr w:type="spellEnd"/>
+            <w:r>
+              <w:rPr>
+                <w:rFonts w:cstheme="minorHAnsi"/>
+              </w:rPr>
+              <w:t xml:space="preserve">("O quadrado do número " + </w:t>
+            </w:r>
+            <w:proofErr w:type="spellStart"/>
+            <w:r>
+              <w:rPr>
+                <w:rFonts w:cstheme="minorHAnsi"/>
+              </w:rPr>
+              <w:t>numero</w:t>
+            </w:r>
+            <w:proofErr w:type="spellEnd"/>
+            <w:r>
+              <w:rPr>
+                <w:rFonts w:cstheme="minorHAnsi"/>
+              </w:rPr>
+              <w:t xml:space="preserve"> + " é: " + quadrado);</w:t>
+            </w:r>
+          </w:p>
+          <w:p>
+            <w:pPr>
+              <w:rPr>
+                <w:rFonts w:cstheme="minorHAnsi"/>
+              </w:rPr>
+            </w:pPr>
+            <w:r>
+              <w:rPr>
+                <w:rFonts w:cstheme="minorHAnsi"/>
+              </w:rPr>
+              <w:t xml:space="preserve">    }</w:t>
+            </w:r>
+          </w:p>
+          <w:p>
+            <w:pPr>
+              <w:rPr>
+                <w:rFonts w:cstheme="minorHAnsi"/>
+              </w:rPr>
+            </w:pPr>
+            <w:r>
+              <w:rPr>
+                <w:rFonts w:cstheme="minorHAnsi"/>
+              </w:rPr>
+              <w:t xml:space="preserve">    </w:t>
+            </w:r>
+          </w:p>
+          <w:p>
+            <w:pPr>
+              <w:rPr>
+                <w:rFonts w:cstheme="minorHAnsi"/>
+              </w:rPr>
+            </w:pPr>
+            <w:r>
+              <w:rPr>
+                <w:rFonts w:cstheme="minorHAnsi"/>
+              </w:rPr>
+              <w:t>}</w:t>
+            </w:r>
           </w:p>
         </w:tc>
       </w:tr>
@@ -15040,41 +14889,658 @@
                 <w:rFonts w:cstheme="minorHAnsi"/>
               </w:rPr>
             </w:pPr>
-          </w:p>
-          <w:p>
-            <w:pPr>
-              <w:rPr>
-                <w:rFonts w:cstheme="minorHAnsi"/>
-              </w:rPr>
-            </w:pPr>
-          </w:p>
-          <w:p>
-            <w:pPr>
-              <w:rPr>
-                <w:rFonts w:cstheme="minorHAnsi"/>
-              </w:rPr>
-            </w:pPr>
-          </w:p>
-          <w:p>
-            <w:pPr>
-              <w:rPr>
-                <w:rFonts w:cstheme="minorHAnsi"/>
-              </w:rPr>
-            </w:pPr>
-          </w:p>
-          <w:p>
-            <w:pPr>
-              <w:rPr>
-                <w:rFonts w:cstheme="minorHAnsi"/>
-              </w:rPr>
-            </w:pPr>
-          </w:p>
-          <w:p>
-            <w:pPr>
-              <w:rPr>
-                <w:rFonts w:cstheme="minorHAnsi"/>
-              </w:rPr>
-            </w:pPr>
+            <w:proofErr w:type="spellStart"/>
+            <w:r>
+              <w:rPr>
+                <w:rFonts w:cstheme="minorHAnsi"/>
+              </w:rPr>
+              <w:t>package</w:t>
+            </w:r>
+            <w:proofErr w:type="spellEnd"/>
+            <w:r>
+              <w:rPr>
+                <w:rFonts w:cstheme="minorHAnsi"/>
+              </w:rPr>
+              <w:t xml:space="preserve"> ex_3_moveis_vendidos;</w:t>
+            </w:r>
+          </w:p>
+          <w:p>
+            <w:pPr>
+              <w:rPr>
+                <w:rFonts w:cstheme="minorHAnsi"/>
+              </w:rPr>
+            </w:pPr>
+            <w:proofErr w:type="spellStart"/>
+            <w:r>
+              <w:rPr>
+                <w:rFonts w:cstheme="minorHAnsi"/>
+              </w:rPr>
+              <w:t>import</w:t>
+            </w:r>
+            <w:proofErr w:type="spellEnd"/>
+            <w:r>
+              <w:rPr>
+                <w:rFonts w:cstheme="minorHAnsi"/>
+              </w:rPr>
+              <w:t xml:space="preserve"> </w:t>
+            </w:r>
+            <w:proofErr w:type="spellStart"/>
+            <w:proofErr w:type="gramStart"/>
+            <w:r>
+              <w:rPr>
+                <w:rFonts w:cstheme="minorHAnsi"/>
+              </w:rPr>
+              <w:t>java.util</w:t>
+            </w:r>
+            <w:proofErr w:type="gramEnd"/>
+            <w:r>
+              <w:rPr>
+                <w:rFonts w:cstheme="minorHAnsi"/>
+              </w:rPr>
+              <w:t>.Scanner</w:t>
+            </w:r>
+            <w:proofErr w:type="spellEnd"/>
+            <w:r>
+              <w:rPr>
+                <w:rFonts w:cstheme="minorHAnsi"/>
+              </w:rPr>
+              <w:t>;</w:t>
+            </w:r>
+          </w:p>
+          <w:p>
+            <w:pPr>
+              <w:rPr>
+                <w:rFonts w:cstheme="minorHAnsi"/>
+              </w:rPr>
+            </w:pPr>
+            <w:proofErr w:type="spellStart"/>
+            <w:r>
+              <w:rPr>
+                <w:rFonts w:cstheme="minorHAnsi"/>
+              </w:rPr>
+              <w:t>public</w:t>
+            </w:r>
+            <w:proofErr w:type="spellEnd"/>
+            <w:r>
+              <w:rPr>
+                <w:rFonts w:cstheme="minorHAnsi"/>
+              </w:rPr>
+              <w:t xml:space="preserve"> </w:t>
+            </w:r>
+            <w:proofErr w:type="spellStart"/>
+            <w:r>
+              <w:rPr>
+                <w:rFonts w:cstheme="minorHAnsi"/>
+              </w:rPr>
+              <w:t>class</w:t>
+            </w:r>
+            <w:proofErr w:type="spellEnd"/>
+            <w:r>
+              <w:rPr>
+                <w:rFonts w:cstheme="minorHAnsi"/>
+              </w:rPr>
+              <w:t xml:space="preserve"> Ex_3_moveis_vendidos {</w:t>
+            </w:r>
+          </w:p>
+          <w:p>
+            <w:pPr>
+              <w:rPr>
+                <w:rFonts w:cstheme="minorHAnsi"/>
+              </w:rPr>
+            </w:pPr>
+          </w:p>
+          <w:p>
+            <w:pPr>
+              <w:rPr>
+                <w:rFonts w:cstheme="minorHAnsi"/>
+              </w:rPr>
+            </w:pPr>
+            <w:r>
+              <w:rPr>
+                <w:rFonts w:cstheme="minorHAnsi"/>
+              </w:rPr>
+              <w:t xml:space="preserve">    </w:t>
+            </w:r>
+          </w:p>
+          <w:p>
+            <w:pPr>
+              <w:rPr>
+                <w:rFonts w:cstheme="minorHAnsi"/>
+              </w:rPr>
+            </w:pPr>
+            <w:r>
+              <w:rPr>
+                <w:rFonts w:cstheme="minorHAnsi"/>
+              </w:rPr>
+              <w:t xml:space="preserve">    </w:t>
+            </w:r>
+            <w:proofErr w:type="spellStart"/>
+            <w:r>
+              <w:rPr>
+                <w:rFonts w:cstheme="minorHAnsi"/>
+              </w:rPr>
+              <w:t>public</w:t>
+            </w:r>
+            <w:proofErr w:type="spellEnd"/>
+            <w:r>
+              <w:rPr>
+                <w:rFonts w:cstheme="minorHAnsi"/>
+              </w:rPr>
+              <w:t xml:space="preserve"> </w:t>
+            </w:r>
+            <w:proofErr w:type="spellStart"/>
+            <w:r>
+              <w:rPr>
+                <w:rFonts w:cstheme="minorHAnsi"/>
+              </w:rPr>
+              <w:t>static</w:t>
+            </w:r>
+            <w:proofErr w:type="spellEnd"/>
+            <w:r>
+              <w:rPr>
+                <w:rFonts w:cstheme="minorHAnsi"/>
+              </w:rPr>
+              <w:t xml:space="preserve"> </w:t>
+            </w:r>
+            <w:proofErr w:type="spellStart"/>
+            <w:r>
+              <w:rPr>
+                <w:rFonts w:cstheme="minorHAnsi"/>
+              </w:rPr>
+              <w:t>void</w:t>
+            </w:r>
+            <w:proofErr w:type="spellEnd"/>
+            <w:r>
+              <w:rPr>
+                <w:rFonts w:cstheme="minorHAnsi"/>
+              </w:rPr>
+              <w:t xml:space="preserve"> </w:t>
+            </w:r>
+            <w:proofErr w:type="spellStart"/>
+            <w:proofErr w:type="gramStart"/>
+            <w:r>
+              <w:rPr>
+                <w:rFonts w:cstheme="minorHAnsi"/>
+              </w:rPr>
+              <w:t>main</w:t>
+            </w:r>
+            <w:proofErr w:type="spellEnd"/>
+            <w:r>
+              <w:rPr>
+                <w:rFonts w:cstheme="minorHAnsi"/>
+              </w:rPr>
+              <w:t>(</w:t>
+            </w:r>
+            <w:proofErr w:type="spellStart"/>
+            <w:proofErr w:type="gramEnd"/>
+            <w:r>
+              <w:rPr>
+                <w:rFonts w:cstheme="minorHAnsi"/>
+              </w:rPr>
+              <w:t>String</w:t>
+            </w:r>
+            <w:proofErr w:type="spellEnd"/>
+            <w:r>
+              <w:rPr>
+                <w:rFonts w:cstheme="minorHAnsi"/>
+              </w:rPr>
+              <w:t xml:space="preserve">[] </w:t>
+            </w:r>
+            <w:proofErr w:type="spellStart"/>
+            <w:r>
+              <w:rPr>
+                <w:rFonts w:cstheme="minorHAnsi"/>
+              </w:rPr>
+              <w:t>args</w:t>
+            </w:r>
+            <w:proofErr w:type="spellEnd"/>
+            <w:r>
+              <w:rPr>
+                <w:rFonts w:cstheme="minorHAnsi"/>
+              </w:rPr>
+              <w:t>) {</w:t>
+            </w:r>
+          </w:p>
+          <w:p>
+            <w:pPr>
+              <w:rPr>
+                <w:rFonts w:cstheme="minorHAnsi"/>
+              </w:rPr>
+            </w:pPr>
+            <w:r>
+              <w:rPr>
+                <w:rFonts w:cstheme="minorHAnsi"/>
+              </w:rPr>
+              <w:t xml:space="preserve">        </w:t>
+            </w:r>
+            <w:proofErr w:type="spellStart"/>
+            <w:r>
+              <w:rPr>
+                <w:rFonts w:cstheme="minorHAnsi"/>
+              </w:rPr>
+              <w:t>double</w:t>
+            </w:r>
+            <w:proofErr w:type="spellEnd"/>
+            <w:r>
+              <w:rPr>
+                <w:rFonts w:cstheme="minorHAnsi"/>
+              </w:rPr>
+              <w:t xml:space="preserve"> </w:t>
+            </w:r>
+            <w:proofErr w:type="gramStart"/>
+            <w:r>
+              <w:rPr>
+                <w:rFonts w:cstheme="minorHAnsi"/>
+              </w:rPr>
+              <w:t>salario</w:t>
+            </w:r>
+            <w:proofErr w:type="gramEnd"/>
+            <w:r>
+              <w:rPr>
+                <w:rFonts w:cstheme="minorHAnsi"/>
+              </w:rPr>
+              <w:t xml:space="preserve"> = 1000;</w:t>
+            </w:r>
+          </w:p>
+          <w:p>
+            <w:pPr>
+              <w:rPr>
+                <w:rFonts w:cstheme="minorHAnsi"/>
+              </w:rPr>
+            </w:pPr>
+            <w:r>
+              <w:rPr>
+                <w:rFonts w:cstheme="minorHAnsi"/>
+              </w:rPr>
+              <w:t xml:space="preserve">        </w:t>
+            </w:r>
+            <w:proofErr w:type="spellStart"/>
+            <w:r>
+              <w:rPr>
+                <w:rFonts w:cstheme="minorHAnsi"/>
+              </w:rPr>
+              <w:t>double</w:t>
+            </w:r>
+            <w:proofErr w:type="spellEnd"/>
+            <w:r>
+              <w:rPr>
+                <w:rFonts w:cstheme="minorHAnsi"/>
+              </w:rPr>
+              <w:t xml:space="preserve"> </w:t>
+            </w:r>
+            <w:proofErr w:type="spellStart"/>
+            <w:r>
+              <w:rPr>
+                <w:rFonts w:cstheme="minorHAnsi"/>
+              </w:rPr>
+              <w:t>bonus</w:t>
+            </w:r>
+            <w:proofErr w:type="spellEnd"/>
+            <w:r>
+              <w:rPr>
+                <w:rFonts w:cstheme="minorHAnsi"/>
+              </w:rPr>
+              <w:t xml:space="preserve"> = 50;</w:t>
+            </w:r>
+          </w:p>
+          <w:p>
+            <w:pPr>
+              <w:rPr>
+                <w:rFonts w:cstheme="minorHAnsi"/>
+              </w:rPr>
+            </w:pPr>
+          </w:p>
+          <w:p>
+            <w:pPr>
+              <w:rPr>
+                <w:rFonts w:cstheme="minorHAnsi"/>
+              </w:rPr>
+            </w:pPr>
+            <w:r>
+              <w:rPr>
+                <w:rFonts w:cstheme="minorHAnsi"/>
+              </w:rPr>
+              <w:t xml:space="preserve">        Scanner leia = new </w:t>
+            </w:r>
+            <w:proofErr w:type="gramStart"/>
+            <w:r>
+              <w:rPr>
+                <w:rFonts w:cstheme="minorHAnsi"/>
+              </w:rPr>
+              <w:t>Scanner(</w:t>
+            </w:r>
+            <w:proofErr w:type="gramEnd"/>
+            <w:r>
+              <w:rPr>
+                <w:rFonts w:cstheme="minorHAnsi"/>
+              </w:rPr>
+              <w:t>System.in);</w:t>
+            </w:r>
+          </w:p>
+          <w:p>
+            <w:pPr>
+              <w:rPr>
+                <w:rFonts w:cstheme="minorHAnsi"/>
+              </w:rPr>
+            </w:pPr>
+            <w:r>
+              <w:rPr>
+                <w:rFonts w:cstheme="minorHAnsi"/>
+              </w:rPr>
+              <w:t xml:space="preserve">        </w:t>
+            </w:r>
+          </w:p>
+          <w:p>
+            <w:pPr>
+              <w:rPr>
+                <w:rFonts w:cstheme="minorHAnsi"/>
+              </w:rPr>
+            </w:pPr>
+            <w:r>
+              <w:rPr>
+                <w:rFonts w:cstheme="minorHAnsi"/>
+              </w:rPr>
+              <w:t xml:space="preserve">        </w:t>
+            </w:r>
+            <w:proofErr w:type="spellStart"/>
+            <w:r>
+              <w:rPr>
+                <w:rFonts w:cstheme="minorHAnsi"/>
+              </w:rPr>
+              <w:t>System.out.print</w:t>
+            </w:r>
+            <w:proofErr w:type="spellEnd"/>
+            <w:r>
+              <w:rPr>
+                <w:rFonts w:cstheme="minorHAnsi"/>
+              </w:rPr>
+              <w:t xml:space="preserve">("Digite a quantidade de moveis vendido pelo </w:t>
+            </w:r>
+            <w:proofErr w:type="spellStart"/>
+            <w:r>
+              <w:rPr>
+                <w:rFonts w:cstheme="minorHAnsi"/>
+              </w:rPr>
+              <w:t>funcionario</w:t>
+            </w:r>
+            <w:proofErr w:type="spellEnd"/>
+            <w:r>
+              <w:rPr>
+                <w:rFonts w:cstheme="minorHAnsi"/>
+              </w:rPr>
+              <w:t>: ");</w:t>
+            </w:r>
+          </w:p>
+          <w:p>
+            <w:pPr>
+              <w:rPr>
+                <w:rFonts w:cstheme="minorHAnsi"/>
+              </w:rPr>
+            </w:pPr>
+            <w:r>
+              <w:rPr>
+                <w:rFonts w:cstheme="minorHAnsi"/>
+              </w:rPr>
+              <w:t xml:space="preserve">        </w:t>
+            </w:r>
+            <w:proofErr w:type="spellStart"/>
+            <w:r>
+              <w:rPr>
+                <w:rFonts w:cstheme="minorHAnsi"/>
+              </w:rPr>
+              <w:t>double</w:t>
+            </w:r>
+            <w:proofErr w:type="spellEnd"/>
+            <w:r>
+              <w:rPr>
+                <w:rFonts w:cstheme="minorHAnsi"/>
+              </w:rPr>
+              <w:t xml:space="preserve"> </w:t>
+            </w:r>
+            <w:proofErr w:type="spellStart"/>
+            <w:r>
+              <w:rPr>
+                <w:rFonts w:cstheme="minorHAnsi"/>
+              </w:rPr>
+              <w:t>moveis_vendidos</w:t>
+            </w:r>
+            <w:proofErr w:type="spellEnd"/>
+            <w:r>
+              <w:rPr>
+                <w:rFonts w:cstheme="minorHAnsi"/>
+              </w:rPr>
+              <w:t xml:space="preserve"> = </w:t>
+            </w:r>
+            <w:proofErr w:type="spellStart"/>
+            <w:proofErr w:type="gramStart"/>
+            <w:r>
+              <w:rPr>
+                <w:rFonts w:cstheme="minorHAnsi"/>
+              </w:rPr>
+              <w:t>leia.nextDouble</w:t>
+            </w:r>
+            <w:proofErr w:type="spellEnd"/>
+            <w:proofErr w:type="gramEnd"/>
+            <w:r>
+              <w:rPr>
+                <w:rFonts w:cstheme="minorHAnsi"/>
+              </w:rPr>
+              <w:t>();</w:t>
+            </w:r>
+          </w:p>
+          <w:p>
+            <w:pPr>
+              <w:rPr>
+                <w:rFonts w:cstheme="minorHAnsi"/>
+              </w:rPr>
+            </w:pPr>
+          </w:p>
+          <w:p>
+            <w:pPr>
+              <w:rPr>
+                <w:rFonts w:cstheme="minorHAnsi"/>
+              </w:rPr>
+            </w:pPr>
+            <w:r>
+              <w:rPr>
+                <w:rFonts w:cstheme="minorHAnsi"/>
+              </w:rPr>
+              <w:t xml:space="preserve">        </w:t>
+            </w:r>
+            <w:proofErr w:type="spellStart"/>
+            <w:r>
+              <w:rPr>
+                <w:rFonts w:cstheme="minorHAnsi"/>
+              </w:rPr>
+              <w:t>double</w:t>
+            </w:r>
+            <w:proofErr w:type="spellEnd"/>
+            <w:r>
+              <w:rPr>
+                <w:rFonts w:cstheme="minorHAnsi"/>
+              </w:rPr>
+              <w:t xml:space="preserve"> </w:t>
+            </w:r>
+            <w:proofErr w:type="spellStart"/>
+            <w:proofErr w:type="gramStart"/>
+            <w:r>
+              <w:rPr>
+                <w:rFonts w:cstheme="minorHAnsi"/>
+              </w:rPr>
+              <w:t>salario</w:t>
+            </w:r>
+            <w:proofErr w:type="gramEnd"/>
+            <w:r>
+              <w:rPr>
+                <w:rFonts w:cstheme="minorHAnsi"/>
+              </w:rPr>
+              <w:t>_final</w:t>
+            </w:r>
+            <w:proofErr w:type="spellEnd"/>
+            <w:r>
+              <w:rPr>
+                <w:rFonts w:cstheme="minorHAnsi"/>
+              </w:rPr>
+              <w:t xml:space="preserve"> = salario + (</w:t>
+            </w:r>
+            <w:proofErr w:type="spellStart"/>
+            <w:r>
+              <w:rPr>
+                <w:rFonts w:cstheme="minorHAnsi"/>
+              </w:rPr>
+              <w:t>bonus</w:t>
+            </w:r>
+            <w:proofErr w:type="spellEnd"/>
+            <w:r>
+              <w:rPr>
+                <w:rFonts w:cstheme="minorHAnsi"/>
+              </w:rPr>
+              <w:t xml:space="preserve"> * </w:t>
+            </w:r>
+            <w:proofErr w:type="spellStart"/>
+            <w:r>
+              <w:rPr>
+                <w:rFonts w:cstheme="minorHAnsi"/>
+              </w:rPr>
+              <w:t>moveis_vendidos</w:t>
+            </w:r>
+            <w:proofErr w:type="spellEnd"/>
+            <w:r>
+              <w:rPr>
+                <w:rFonts w:cstheme="minorHAnsi"/>
+              </w:rPr>
+              <w:t>);</w:t>
+            </w:r>
+          </w:p>
+          <w:p>
+            <w:pPr>
+              <w:rPr>
+                <w:rFonts w:cstheme="minorHAnsi"/>
+              </w:rPr>
+            </w:pPr>
+          </w:p>
+          <w:p>
+            <w:pPr>
+              <w:rPr>
+                <w:rFonts w:cstheme="minorHAnsi"/>
+              </w:rPr>
+            </w:pPr>
+            <w:r>
+              <w:rPr>
+                <w:rFonts w:cstheme="minorHAnsi"/>
+              </w:rPr>
+              <w:t xml:space="preserve">        </w:t>
+            </w:r>
+            <w:proofErr w:type="spellStart"/>
+            <w:r>
+              <w:rPr>
+                <w:rFonts w:cstheme="minorHAnsi"/>
+              </w:rPr>
+              <w:t>System.out.println</w:t>
+            </w:r>
+            <w:proofErr w:type="spellEnd"/>
+            <w:r>
+              <w:rPr>
+                <w:rFonts w:cstheme="minorHAnsi"/>
+              </w:rPr>
+              <w:t xml:space="preserve">("O </w:t>
+            </w:r>
+            <w:proofErr w:type="spellStart"/>
+            <w:proofErr w:type="gramStart"/>
+            <w:r>
+              <w:rPr>
+                <w:rFonts w:cstheme="minorHAnsi"/>
+              </w:rPr>
+              <w:t>salario</w:t>
+            </w:r>
+            <w:proofErr w:type="spellEnd"/>
+            <w:proofErr w:type="gramEnd"/>
+            <w:r>
+              <w:rPr>
+                <w:rFonts w:cstheme="minorHAnsi"/>
+              </w:rPr>
+              <w:t xml:space="preserve"> final do </w:t>
+            </w:r>
+            <w:proofErr w:type="spellStart"/>
+            <w:r>
+              <w:rPr>
+                <w:rFonts w:cstheme="minorHAnsi"/>
+              </w:rPr>
+              <w:t>funcionario</w:t>
+            </w:r>
+            <w:proofErr w:type="spellEnd"/>
+            <w:r>
+              <w:rPr>
+                <w:rFonts w:cstheme="minorHAnsi"/>
+              </w:rPr>
+              <w:t xml:space="preserve"> é: " + </w:t>
+            </w:r>
+            <w:proofErr w:type="spellStart"/>
+            <w:r>
+              <w:rPr>
+                <w:rFonts w:cstheme="minorHAnsi"/>
+              </w:rPr>
+              <w:t>salario_final</w:t>
+            </w:r>
+            <w:proofErr w:type="spellEnd"/>
+            <w:r>
+              <w:rPr>
+                <w:rFonts w:cstheme="minorHAnsi"/>
+              </w:rPr>
+              <w:t>);</w:t>
+            </w:r>
+          </w:p>
+          <w:p>
+            <w:pPr>
+              <w:rPr>
+                <w:rFonts w:cstheme="minorHAnsi"/>
+              </w:rPr>
+            </w:pPr>
+            <w:r>
+              <w:rPr>
+                <w:rFonts w:cstheme="minorHAnsi"/>
+              </w:rPr>
+              <w:t xml:space="preserve">   </w:t>
+            </w:r>
+          </w:p>
+          <w:p>
+            <w:pPr>
+              <w:rPr>
+                <w:rFonts w:cstheme="minorHAnsi"/>
+              </w:rPr>
+            </w:pPr>
+            <w:r>
+              <w:rPr>
+                <w:rFonts w:cstheme="minorHAnsi"/>
+              </w:rPr>
+              <w:t xml:space="preserve">    }</w:t>
+            </w:r>
+          </w:p>
+          <w:p>
+            <w:pPr>
+              <w:rPr>
+                <w:rFonts w:cstheme="minorHAnsi"/>
+              </w:rPr>
+            </w:pPr>
+            <w:r>
+              <w:rPr>
+                <w:rFonts w:cstheme="minorHAnsi"/>
+              </w:rPr>
+              <w:t xml:space="preserve">    </w:t>
+            </w:r>
+          </w:p>
+          <w:p>
+            <w:pPr>
+              <w:rPr>
+                <w:rFonts w:cstheme="minorHAnsi"/>
+              </w:rPr>
+            </w:pPr>
+            <w:r>
+              <w:rPr>
+                <w:rFonts w:cstheme="minorHAnsi"/>
+              </w:rPr>
+              <w:t>}</w:t>
+            </w:r>
           </w:p>
           <w:p>
             <w:pPr>
@@ -15245,62 +15711,702 @@
                 <w:rFonts w:cstheme="minorHAnsi"/>
               </w:rPr>
             </w:pPr>
-          </w:p>
-          <w:p>
-            <w:pPr>
-              <w:rPr>
-                <w:rFonts w:cstheme="minorHAnsi"/>
-              </w:rPr>
-            </w:pPr>
-          </w:p>
-          <w:p>
-            <w:pPr>
-              <w:rPr>
-                <w:rFonts w:cstheme="minorHAnsi"/>
-              </w:rPr>
-            </w:pPr>
-          </w:p>
-          <w:p>
-            <w:pPr>
-              <w:rPr>
-                <w:rFonts w:cstheme="minorHAnsi"/>
-              </w:rPr>
-            </w:pPr>
-          </w:p>
-          <w:p>
-            <w:pPr>
-              <w:rPr>
-                <w:rFonts w:cstheme="minorHAnsi"/>
-              </w:rPr>
-            </w:pPr>
-          </w:p>
-          <w:p>
-            <w:pPr>
-              <w:rPr>
-                <w:rFonts w:cstheme="minorHAnsi"/>
-              </w:rPr>
-            </w:pPr>
-          </w:p>
-          <w:p>
-            <w:pPr>
-              <w:rPr>
-                <w:rFonts w:cstheme="minorHAnsi"/>
-              </w:rPr>
-            </w:pPr>
-          </w:p>
-          <w:p>
-            <w:pPr>
-              <w:rPr>
-                <w:rFonts w:cstheme="minorHAnsi"/>
-              </w:rPr>
-            </w:pPr>
-          </w:p>
-          <w:p>
-            <w:pPr>
-              <w:rPr>
-                <w:rFonts w:cstheme="minorHAnsi"/>
-              </w:rPr>
-            </w:pPr>
+            <w:proofErr w:type="spellStart"/>
+            <w:r>
+              <w:rPr>
+                <w:rFonts w:cstheme="minorHAnsi"/>
+              </w:rPr>
+              <w:t>package</w:t>
+            </w:r>
+            <w:proofErr w:type="spellEnd"/>
+            <w:r>
+              <w:rPr>
+                <w:rFonts w:cstheme="minorHAnsi"/>
+              </w:rPr>
+              <w:t xml:space="preserve"> ex_4_prestacao_atraso;</w:t>
+            </w:r>
+          </w:p>
+          <w:p>
+            <w:pPr>
+              <w:rPr>
+                <w:rFonts w:cstheme="minorHAnsi"/>
+              </w:rPr>
+            </w:pPr>
+          </w:p>
+          <w:p>
+            <w:pPr>
+              <w:rPr>
+                <w:rFonts w:cstheme="minorHAnsi"/>
+              </w:rPr>
+            </w:pPr>
+            <w:proofErr w:type="spellStart"/>
+            <w:r>
+              <w:rPr>
+                <w:rFonts w:cstheme="minorHAnsi"/>
+              </w:rPr>
+              <w:t>import</w:t>
+            </w:r>
+            <w:proofErr w:type="spellEnd"/>
+            <w:r>
+              <w:rPr>
+                <w:rFonts w:cstheme="minorHAnsi"/>
+              </w:rPr>
+              <w:t xml:space="preserve"> </w:t>
+            </w:r>
+            <w:proofErr w:type="spellStart"/>
+            <w:proofErr w:type="gramStart"/>
+            <w:r>
+              <w:rPr>
+                <w:rFonts w:cstheme="minorHAnsi"/>
+              </w:rPr>
+              <w:t>java.util</w:t>
+            </w:r>
+            <w:proofErr w:type="gramEnd"/>
+            <w:r>
+              <w:rPr>
+                <w:rFonts w:cstheme="minorHAnsi"/>
+              </w:rPr>
+              <w:t>.Scanner</w:t>
+            </w:r>
+            <w:proofErr w:type="spellEnd"/>
+            <w:r>
+              <w:rPr>
+                <w:rFonts w:cstheme="minorHAnsi"/>
+              </w:rPr>
+              <w:t>;</w:t>
+            </w:r>
+          </w:p>
+          <w:p>
+            <w:pPr>
+              <w:rPr>
+                <w:rFonts w:cstheme="minorHAnsi"/>
+              </w:rPr>
+            </w:pPr>
+          </w:p>
+          <w:p>
+            <w:pPr>
+              <w:rPr>
+                <w:rFonts w:cstheme="minorHAnsi"/>
+              </w:rPr>
+            </w:pPr>
+          </w:p>
+          <w:p>
+            <w:pPr>
+              <w:rPr>
+                <w:rFonts w:cstheme="minorHAnsi"/>
+              </w:rPr>
+            </w:pPr>
+            <w:proofErr w:type="spellStart"/>
+            <w:r>
+              <w:rPr>
+                <w:rFonts w:cstheme="minorHAnsi"/>
+              </w:rPr>
+              <w:t>public</w:t>
+            </w:r>
+            <w:proofErr w:type="spellEnd"/>
+            <w:r>
+              <w:rPr>
+                <w:rFonts w:cstheme="minorHAnsi"/>
+              </w:rPr>
+              <w:t xml:space="preserve"> </w:t>
+            </w:r>
+            <w:proofErr w:type="spellStart"/>
+            <w:r>
+              <w:rPr>
+                <w:rFonts w:cstheme="minorHAnsi"/>
+              </w:rPr>
+              <w:t>class</w:t>
+            </w:r>
+            <w:proofErr w:type="spellEnd"/>
+            <w:r>
+              <w:rPr>
+                <w:rFonts w:cstheme="minorHAnsi"/>
+              </w:rPr>
+              <w:t xml:space="preserve"> Ex_4_prestacao_atraso {</w:t>
+            </w:r>
+          </w:p>
+          <w:p>
+            <w:pPr>
+              <w:rPr>
+                <w:rFonts w:cstheme="minorHAnsi"/>
+              </w:rPr>
+            </w:pPr>
+          </w:p>
+          <w:p>
+            <w:pPr>
+              <w:rPr>
+                <w:rFonts w:cstheme="minorHAnsi"/>
+              </w:rPr>
+            </w:pPr>
+            <w:r>
+              <w:rPr>
+                <w:rFonts w:cstheme="minorHAnsi"/>
+              </w:rPr>
+              <w:t xml:space="preserve">    </w:t>
+            </w:r>
+          </w:p>
+          <w:p>
+            <w:pPr>
+              <w:rPr>
+                <w:rFonts w:cstheme="minorHAnsi"/>
+              </w:rPr>
+            </w:pPr>
+            <w:r>
+              <w:rPr>
+                <w:rFonts w:cstheme="minorHAnsi"/>
+              </w:rPr>
+              <w:t xml:space="preserve">    </w:t>
+            </w:r>
+            <w:proofErr w:type="spellStart"/>
+            <w:r>
+              <w:rPr>
+                <w:rFonts w:cstheme="minorHAnsi"/>
+              </w:rPr>
+              <w:t>public</w:t>
+            </w:r>
+            <w:proofErr w:type="spellEnd"/>
+            <w:r>
+              <w:rPr>
+                <w:rFonts w:cstheme="minorHAnsi"/>
+              </w:rPr>
+              <w:t xml:space="preserve"> </w:t>
+            </w:r>
+            <w:proofErr w:type="spellStart"/>
+            <w:r>
+              <w:rPr>
+                <w:rFonts w:cstheme="minorHAnsi"/>
+              </w:rPr>
+              <w:t>static</w:t>
+            </w:r>
+            <w:proofErr w:type="spellEnd"/>
+            <w:r>
+              <w:rPr>
+                <w:rFonts w:cstheme="minorHAnsi"/>
+              </w:rPr>
+              <w:t xml:space="preserve"> </w:t>
+            </w:r>
+            <w:proofErr w:type="spellStart"/>
+            <w:r>
+              <w:rPr>
+                <w:rFonts w:cstheme="minorHAnsi"/>
+              </w:rPr>
+              <w:t>void</w:t>
+            </w:r>
+            <w:proofErr w:type="spellEnd"/>
+            <w:r>
+              <w:rPr>
+                <w:rFonts w:cstheme="minorHAnsi"/>
+              </w:rPr>
+              <w:t xml:space="preserve"> </w:t>
+            </w:r>
+            <w:proofErr w:type="spellStart"/>
+            <w:proofErr w:type="gramStart"/>
+            <w:r>
+              <w:rPr>
+                <w:rFonts w:cstheme="minorHAnsi"/>
+              </w:rPr>
+              <w:t>main</w:t>
+            </w:r>
+            <w:proofErr w:type="spellEnd"/>
+            <w:r>
+              <w:rPr>
+                <w:rFonts w:cstheme="minorHAnsi"/>
+              </w:rPr>
+              <w:t>(</w:t>
+            </w:r>
+            <w:proofErr w:type="spellStart"/>
+            <w:proofErr w:type="gramEnd"/>
+            <w:r>
+              <w:rPr>
+                <w:rFonts w:cstheme="minorHAnsi"/>
+              </w:rPr>
+              <w:t>String</w:t>
+            </w:r>
+            <w:proofErr w:type="spellEnd"/>
+            <w:r>
+              <w:rPr>
+                <w:rFonts w:cstheme="minorHAnsi"/>
+              </w:rPr>
+              <w:t xml:space="preserve">[] </w:t>
+            </w:r>
+            <w:proofErr w:type="spellStart"/>
+            <w:r>
+              <w:rPr>
+                <w:rFonts w:cstheme="minorHAnsi"/>
+              </w:rPr>
+              <w:t>args</w:t>
+            </w:r>
+            <w:proofErr w:type="spellEnd"/>
+            <w:r>
+              <w:rPr>
+                <w:rFonts w:cstheme="minorHAnsi"/>
+              </w:rPr>
+              <w:t>) {</w:t>
+            </w:r>
+          </w:p>
+          <w:p>
+            <w:pPr>
+              <w:rPr>
+                <w:rFonts w:cstheme="minorHAnsi"/>
+              </w:rPr>
+            </w:pPr>
+            <w:r>
+              <w:rPr>
+                <w:rFonts w:cstheme="minorHAnsi"/>
+              </w:rPr>
+              <w:t xml:space="preserve">        </w:t>
+            </w:r>
+          </w:p>
+          <w:p>
+            <w:pPr>
+              <w:rPr>
+                <w:rFonts w:cstheme="minorHAnsi"/>
+              </w:rPr>
+            </w:pPr>
+            <w:r>
+              <w:rPr>
+                <w:rFonts w:cstheme="minorHAnsi"/>
+              </w:rPr>
+              <w:t xml:space="preserve">        Scanner leia = new </w:t>
+            </w:r>
+            <w:proofErr w:type="gramStart"/>
+            <w:r>
+              <w:rPr>
+                <w:rFonts w:cstheme="minorHAnsi"/>
+              </w:rPr>
+              <w:t>Scanner(</w:t>
+            </w:r>
+            <w:proofErr w:type="gramEnd"/>
+            <w:r>
+              <w:rPr>
+                <w:rFonts w:cstheme="minorHAnsi"/>
+              </w:rPr>
+              <w:t>System.in);</w:t>
+            </w:r>
+          </w:p>
+          <w:p>
+            <w:pPr>
+              <w:rPr>
+                <w:rFonts w:cstheme="minorHAnsi"/>
+              </w:rPr>
+            </w:pPr>
+            <w:r>
+              <w:rPr>
+                <w:rFonts w:cstheme="minorHAnsi"/>
+              </w:rPr>
+              <w:t xml:space="preserve">        </w:t>
+            </w:r>
+          </w:p>
+          <w:p>
+            <w:pPr>
+              <w:rPr>
+                <w:rFonts w:cstheme="minorHAnsi"/>
+              </w:rPr>
+            </w:pPr>
+            <w:r>
+              <w:rPr>
+                <w:rFonts w:cstheme="minorHAnsi"/>
+              </w:rPr>
+              <w:t xml:space="preserve">        </w:t>
+            </w:r>
+            <w:proofErr w:type="spellStart"/>
+            <w:r>
+              <w:rPr>
+                <w:rFonts w:cstheme="minorHAnsi"/>
+              </w:rPr>
+              <w:t>System.out.print</w:t>
+            </w:r>
+            <w:proofErr w:type="spellEnd"/>
+            <w:r>
+              <w:rPr>
+                <w:rFonts w:cstheme="minorHAnsi"/>
+              </w:rPr>
+              <w:t>("Digite o valor da prestação: ");</w:t>
+            </w:r>
+          </w:p>
+          <w:p>
+            <w:pPr>
+              <w:rPr>
+                <w:rFonts w:cstheme="minorHAnsi"/>
+              </w:rPr>
+            </w:pPr>
+            <w:r>
+              <w:rPr>
+                <w:rFonts w:cstheme="minorHAnsi"/>
+              </w:rPr>
+              <w:t xml:space="preserve">        </w:t>
+            </w:r>
+            <w:proofErr w:type="spellStart"/>
+            <w:r>
+              <w:rPr>
+                <w:rFonts w:cstheme="minorHAnsi"/>
+              </w:rPr>
+              <w:t>double</w:t>
+            </w:r>
+            <w:proofErr w:type="spellEnd"/>
+            <w:r>
+              <w:rPr>
+                <w:rFonts w:cstheme="minorHAnsi"/>
+              </w:rPr>
+              <w:t xml:space="preserve"> valor = </w:t>
+            </w:r>
+            <w:proofErr w:type="spellStart"/>
+            <w:proofErr w:type="gramStart"/>
+            <w:r>
+              <w:rPr>
+                <w:rFonts w:cstheme="minorHAnsi"/>
+              </w:rPr>
+              <w:t>leia.nextDouble</w:t>
+            </w:r>
+            <w:proofErr w:type="spellEnd"/>
+            <w:proofErr w:type="gramEnd"/>
+            <w:r>
+              <w:rPr>
+                <w:rFonts w:cstheme="minorHAnsi"/>
+              </w:rPr>
+              <w:t>();</w:t>
+            </w:r>
+          </w:p>
+          <w:p>
+            <w:pPr>
+              <w:rPr>
+                <w:rFonts w:cstheme="minorHAnsi"/>
+              </w:rPr>
+            </w:pPr>
+            <w:r>
+              <w:rPr>
+                <w:rFonts w:cstheme="minorHAnsi"/>
+              </w:rPr>
+              <w:t xml:space="preserve">        </w:t>
+            </w:r>
+          </w:p>
+          <w:p>
+            <w:pPr>
+              <w:rPr>
+                <w:rFonts w:cstheme="minorHAnsi"/>
+              </w:rPr>
+            </w:pPr>
+            <w:r>
+              <w:rPr>
+                <w:rFonts w:cstheme="minorHAnsi"/>
+              </w:rPr>
+              <w:t xml:space="preserve">        </w:t>
+            </w:r>
+            <w:proofErr w:type="spellStart"/>
+            <w:r>
+              <w:rPr>
+                <w:rFonts w:cstheme="minorHAnsi"/>
+              </w:rPr>
+              <w:t>System.out.print</w:t>
+            </w:r>
+            <w:proofErr w:type="spellEnd"/>
+            <w:r>
+              <w:rPr>
+                <w:rFonts w:cstheme="minorHAnsi"/>
+              </w:rPr>
+              <w:t>("Digite a taxa de juros (em %): ");</w:t>
+            </w:r>
+          </w:p>
+          <w:p>
+            <w:pPr>
+              <w:rPr>
+                <w:rFonts w:cstheme="minorHAnsi"/>
+              </w:rPr>
+            </w:pPr>
+            <w:r>
+              <w:rPr>
+                <w:rFonts w:cstheme="minorHAnsi"/>
+              </w:rPr>
+              <w:t xml:space="preserve">        </w:t>
+            </w:r>
+            <w:proofErr w:type="spellStart"/>
+            <w:r>
+              <w:rPr>
+                <w:rFonts w:cstheme="minorHAnsi"/>
+              </w:rPr>
+              <w:t>double</w:t>
+            </w:r>
+            <w:proofErr w:type="spellEnd"/>
+            <w:r>
+              <w:rPr>
+                <w:rFonts w:cstheme="minorHAnsi"/>
+              </w:rPr>
+              <w:t xml:space="preserve"> taxa = </w:t>
+            </w:r>
+            <w:proofErr w:type="spellStart"/>
+            <w:proofErr w:type="gramStart"/>
+            <w:r>
+              <w:rPr>
+                <w:rFonts w:cstheme="minorHAnsi"/>
+              </w:rPr>
+              <w:t>leia.nextDouble</w:t>
+            </w:r>
+            <w:proofErr w:type="spellEnd"/>
+            <w:proofErr w:type="gramEnd"/>
+            <w:r>
+              <w:rPr>
+                <w:rFonts w:cstheme="minorHAnsi"/>
+              </w:rPr>
+              <w:t>();</w:t>
+            </w:r>
+          </w:p>
+          <w:p>
+            <w:pPr>
+              <w:rPr>
+                <w:rFonts w:cstheme="minorHAnsi"/>
+              </w:rPr>
+            </w:pPr>
+            <w:r>
+              <w:rPr>
+                <w:rFonts w:cstheme="minorHAnsi"/>
+              </w:rPr>
+              <w:t xml:space="preserve">        </w:t>
+            </w:r>
+          </w:p>
+          <w:p>
+            <w:pPr>
+              <w:rPr>
+                <w:rFonts w:cstheme="minorHAnsi"/>
+              </w:rPr>
+            </w:pPr>
+            <w:r>
+              <w:rPr>
+                <w:rFonts w:cstheme="minorHAnsi"/>
+              </w:rPr>
+              <w:t xml:space="preserve">         </w:t>
+            </w:r>
+            <w:proofErr w:type="spellStart"/>
+            <w:r>
+              <w:rPr>
+                <w:rFonts w:cstheme="minorHAnsi"/>
+              </w:rPr>
+              <w:t>System.out.print</w:t>
+            </w:r>
+            <w:proofErr w:type="spellEnd"/>
+            <w:r>
+              <w:rPr>
+                <w:rFonts w:cstheme="minorHAnsi"/>
+              </w:rPr>
+              <w:t>("Digite a quantidade de meses em atraso: ");</w:t>
+            </w:r>
+          </w:p>
+          <w:p>
+            <w:pPr>
+              <w:rPr>
+                <w:rFonts w:cstheme="minorHAnsi"/>
+              </w:rPr>
+            </w:pPr>
+            <w:r>
+              <w:rPr>
+                <w:rFonts w:cstheme="minorHAnsi"/>
+              </w:rPr>
+              <w:t xml:space="preserve">        </w:t>
+            </w:r>
+            <w:proofErr w:type="spellStart"/>
+            <w:r>
+              <w:rPr>
+                <w:rFonts w:cstheme="minorHAnsi"/>
+              </w:rPr>
+              <w:t>int</w:t>
+            </w:r>
+            <w:proofErr w:type="spellEnd"/>
+            <w:r>
+              <w:rPr>
+                <w:rFonts w:cstheme="minorHAnsi"/>
+              </w:rPr>
+              <w:t xml:space="preserve"> tempo = </w:t>
+            </w:r>
+            <w:proofErr w:type="spellStart"/>
+            <w:proofErr w:type="gramStart"/>
+            <w:r>
+              <w:rPr>
+                <w:rFonts w:cstheme="minorHAnsi"/>
+              </w:rPr>
+              <w:t>leia.nextInt</w:t>
+            </w:r>
+            <w:proofErr w:type="spellEnd"/>
+            <w:proofErr w:type="gramEnd"/>
+            <w:r>
+              <w:rPr>
+                <w:rFonts w:cstheme="minorHAnsi"/>
+              </w:rPr>
+              <w:t>();</w:t>
+            </w:r>
+          </w:p>
+          <w:p>
+            <w:pPr>
+              <w:rPr>
+                <w:rFonts w:cstheme="minorHAnsi"/>
+              </w:rPr>
+            </w:pPr>
+            <w:r>
+              <w:rPr>
+                <w:rFonts w:cstheme="minorHAnsi"/>
+              </w:rPr>
+              <w:t xml:space="preserve">        </w:t>
+            </w:r>
+          </w:p>
+          <w:p>
+            <w:pPr>
+              <w:rPr>
+                <w:rFonts w:cstheme="minorHAnsi"/>
+              </w:rPr>
+            </w:pPr>
+            <w:r>
+              <w:rPr>
+                <w:rFonts w:cstheme="minorHAnsi"/>
+              </w:rPr>
+              <w:t xml:space="preserve">        </w:t>
+            </w:r>
+            <w:proofErr w:type="spellStart"/>
+            <w:r>
+              <w:rPr>
+                <w:rFonts w:cstheme="minorHAnsi"/>
+              </w:rPr>
+              <w:t>double</w:t>
+            </w:r>
+            <w:proofErr w:type="spellEnd"/>
+            <w:r>
+              <w:rPr>
+                <w:rFonts w:cstheme="minorHAnsi"/>
+              </w:rPr>
+              <w:t xml:space="preserve"> </w:t>
+            </w:r>
+            <w:proofErr w:type="spellStart"/>
+            <w:r>
+              <w:rPr>
+                <w:rFonts w:cstheme="minorHAnsi"/>
+              </w:rPr>
+              <w:t>valorAtraso</w:t>
+            </w:r>
+            <w:proofErr w:type="spellEnd"/>
+            <w:r>
+              <w:rPr>
+                <w:rFonts w:cstheme="minorHAnsi"/>
+              </w:rPr>
+              <w:t xml:space="preserve"> = valor + (valor * (taxa / 100) * tempo);</w:t>
+            </w:r>
+          </w:p>
+          <w:p>
+            <w:pPr>
+              <w:rPr>
+                <w:rFonts w:cstheme="minorHAnsi"/>
+              </w:rPr>
+            </w:pPr>
+            <w:r>
+              <w:rPr>
+                <w:rFonts w:cstheme="minorHAnsi"/>
+              </w:rPr>
+              <w:t xml:space="preserve">        </w:t>
+            </w:r>
+          </w:p>
+          <w:p>
+            <w:pPr>
+              <w:rPr>
+                <w:rFonts w:cstheme="minorHAnsi"/>
+              </w:rPr>
+            </w:pPr>
+            <w:r>
+              <w:rPr>
+                <w:rFonts w:cstheme="minorHAnsi"/>
+              </w:rPr>
+              <w:t xml:space="preserve">        </w:t>
+            </w:r>
+            <w:proofErr w:type="spellStart"/>
+            <w:r>
+              <w:rPr>
+                <w:rFonts w:cstheme="minorHAnsi"/>
+              </w:rPr>
+              <w:t>System.out.println</w:t>
+            </w:r>
+            <w:proofErr w:type="spellEnd"/>
+            <w:r>
+              <w:rPr>
+                <w:rFonts w:cstheme="minorHAnsi"/>
+              </w:rPr>
+              <w:t xml:space="preserve">("O valor da prestação em atraso é: " + </w:t>
+            </w:r>
+            <w:proofErr w:type="spellStart"/>
+            <w:r>
+              <w:rPr>
+                <w:rFonts w:cstheme="minorHAnsi"/>
+              </w:rPr>
+              <w:t>valorAtraso</w:t>
+            </w:r>
+            <w:proofErr w:type="spellEnd"/>
+            <w:r>
+              <w:rPr>
+                <w:rFonts w:cstheme="minorHAnsi"/>
+              </w:rPr>
+              <w:t>);</w:t>
+            </w:r>
+          </w:p>
+          <w:p>
+            <w:pPr>
+              <w:rPr>
+                <w:rFonts w:cstheme="minorHAnsi"/>
+              </w:rPr>
+            </w:pPr>
+            <w:r>
+              <w:rPr>
+                <w:rFonts w:cstheme="minorHAnsi"/>
+              </w:rPr>
+              <w:t xml:space="preserve">        </w:t>
+            </w:r>
+          </w:p>
+          <w:p>
+            <w:pPr>
+              <w:rPr>
+                <w:rFonts w:cstheme="minorHAnsi"/>
+              </w:rPr>
+            </w:pPr>
+            <w:r>
+              <w:rPr>
+                <w:rFonts w:cstheme="minorHAnsi"/>
+              </w:rPr>
+              <w:t xml:space="preserve">        </w:t>
+            </w:r>
+          </w:p>
+          <w:p>
+            <w:pPr>
+              <w:rPr>
+                <w:rFonts w:cstheme="minorHAnsi"/>
+              </w:rPr>
+            </w:pPr>
+            <w:r>
+              <w:rPr>
+                <w:rFonts w:cstheme="minorHAnsi"/>
+              </w:rPr>
+              <w:t xml:space="preserve">    }</w:t>
+            </w:r>
+          </w:p>
+          <w:p>
+            <w:pPr>
+              <w:rPr>
+                <w:rFonts w:cstheme="minorHAnsi"/>
+              </w:rPr>
+            </w:pPr>
+            <w:r>
+              <w:rPr>
+                <w:rFonts w:cstheme="minorHAnsi"/>
+              </w:rPr>
+              <w:t xml:space="preserve">    </w:t>
+            </w:r>
+          </w:p>
+          <w:p>
+            <w:pPr>
+              <w:rPr>
+                <w:rFonts w:cstheme="minorHAnsi"/>
+              </w:rPr>
+            </w:pPr>
+            <w:r>
+              <w:rPr>
+                <w:rFonts w:cstheme="minorHAnsi"/>
+              </w:rPr>
+              <w:t>}</w:t>
+            </w:r>
+            <w:bookmarkStart w:id="0" w:name="_GoBack"/>
+            <w:bookmarkEnd w:id="0"/>
           </w:p>
         </w:tc>
       </w:tr>
@@ -15520,10 +16626,7 @@
                         </w:p>
                         <w:p>
                           <w:r>
-                            <w:t>Técnicas</w:t>
-                          </w:r>
-                          <w:r>
-                            <w:t xml:space="preserve"> de Programação  </w:t>
+                            <w:t xml:space="preserve">Técnicas de Programação  </w:t>
                           </w:r>
                           <w:r>
                             <w:rPr>
@@ -15549,7 +16652,7 @@
             </wp:anchor>
           </w:drawing>
         </mc:Choice>
-        <mc:Fallback xmlns:oel="http://schemas.microsoft.com/office/2019/extlst" xmlns:w16cex="http://schemas.microsoft.com/office/word/2018/wordml/cex" xmlns:w16="http://schemas.microsoft.com/office/word/2018/wordml" xmlns:w16sdtdh="http://schemas.microsoft.com/office/word/2020/wordml/sdtdatahash">
+        <mc:Fallback xmlns:w16sdtdh="http://schemas.microsoft.com/office/word/2020/wordml/sdtdatahash" xmlns:w16="http://schemas.microsoft.com/office/word/2018/wordml" xmlns:w16cex="http://schemas.microsoft.com/office/word/2018/wordml/cex" xmlns:oel="http://schemas.microsoft.com/office/2019/extlst">
           <w:pict>
             <v:shapetype w14:anchorId="181A2EE4" id="_x0000_t202" coordsize="21600,21600" o:spt="202" path="m,l,21600r21600,l21600,xe">
               <v:stroke joinstyle="miter"/>
@@ -17443,15 +18546,6 @@
 </file>
 
 <file path=customXml/item1.xml><?xml version="1.0" encoding="utf-8"?>
-<?mso-contentType ?>
-<FormTemplates xmlns="http://schemas.microsoft.com/sharepoint/v3/contenttype/forms">
-  <Display>DocumentLibraryForm</Display>
-  <Edit>DocumentLibraryForm</Edit>
-  <New>DocumentLibraryForm</New>
-</FormTemplates>
-</file>
-
-<file path=customXml/item2.xml><?xml version="1.0" encoding="utf-8"?>
 <ct:contentTypeSchema xmlns:ct="http://schemas.microsoft.com/office/2006/metadata/contentType" xmlns:ma="http://schemas.microsoft.com/office/2006/metadata/properties/metaAttributes" ct:_="" ma:_="" ma:contentTypeName="Documento" ma:contentTypeID="0x0101001B4C0CBBCCAFCC468A81825964DA7415" ma:contentTypeVersion="1" ma:contentTypeDescription="Crie um novo documento." ma:contentTypeScope="" ma:versionID="1443496bac8e5fb0a713653774d15b5a">
   <xsd:schema xmlns:xsd="http://www.w3.org/2001/XMLSchema" xmlns:xs="http://www.w3.org/2001/XMLSchema" xmlns:p="http://schemas.microsoft.com/office/2006/metadata/properties" xmlns:ns2="f9b5746d-bac5-4c36-8f41-37bedb4d77c9" targetNamespace="http://schemas.microsoft.com/office/2006/metadata/properties" ma:root="true" ma:fieldsID="96e161f0dd538bb886c6e4901d268527" ns2:_="">
     <xsd:import namespace="f9b5746d-bac5-4c36-8f41-37bedb4d77c9"/>
@@ -17577,15 +18671,16 @@
 </ct:contentTypeSchema>
 </file>
 
-<file path=customXml/itemProps1.xml><?xml version="1.0" encoding="utf-8"?>
-<ds:datastoreItem xmlns:ds="http://schemas.openxmlformats.org/officeDocument/2006/customXml" ds:itemID="{F40C52C4-7F8C-4FEA-B598-04AC3FB81271}">
-  <ds:schemaRefs>
-    <ds:schemaRef ds:uri="http://schemas.microsoft.com/sharepoint/v3/contenttype/forms"/>
-  </ds:schemaRefs>
-</ds:datastoreItem>
+<file path=customXml/item2.xml><?xml version="1.0" encoding="utf-8"?>
+<?mso-contentType ?>
+<FormTemplates xmlns="http://schemas.microsoft.com/sharepoint/v3/contenttype/forms">
+  <Display>DocumentLibraryForm</Display>
+  <Edit>DocumentLibraryForm</Edit>
+  <New>DocumentLibraryForm</New>
+</FormTemplates>
 </file>
 
-<file path=customXml/itemProps2.xml><?xml version="1.0" encoding="utf-8"?>
+<file path=customXml/itemProps1.xml><?xml version="1.0" encoding="utf-8"?>
 <ds:datastoreItem xmlns:ds="http://schemas.openxmlformats.org/officeDocument/2006/customXml" ds:itemID="{824684E5-43EB-498B-92F5-207413ACDEE9}">
   <ds:schemaRefs>
     <ds:schemaRef ds:uri="http://schemas.microsoft.com/office/2006/metadata/contentType"/>
@@ -17601,4 +18696,12 @@
     <ds:schemaRef ds:uri="http://schemas.microsoft.com/internal/obd"/>
   </ds:schemaRefs>
 </ds:datastoreItem>
+</file>
+
+<file path=customXml/itemProps2.xml><?xml version="1.0" encoding="utf-8"?>
+<ds:datastoreItem xmlns:ds="http://schemas.openxmlformats.org/officeDocument/2006/customXml" ds:itemID="{F40C52C4-7F8C-4FEA-B598-04AC3FB81271}">
+  <ds:schemaRefs>
+    <ds:schemaRef ds:uri="http://schemas.microsoft.com/sharepoint/v3/contenttype/forms"/>
+  </ds:schemaRefs>
+</ds:datastoreItem>
 </file>